--- a/Functions Overview.docx
+++ b/Functions Overview.docx
@@ -1507,8 +1507,18 @@
         <w:rPr>
           <w:lang w:val="en-GB"/>
         </w:rPr>
-        <w:t>Each client is associated with a sessionID</w:t>
-      </w:r>
+        <w:t xml:space="preserve">Each client is associated with a </w:t>
+      </w:r>
+      <w:proofErr w:type="spellStart"/>
+      <w:proofErr w:type="gramStart"/>
+      <w:r>
+        <w:rPr>
+          <w:lang w:val="en-GB"/>
+        </w:rPr>
+        <w:t>sessionID</w:t>
+      </w:r>
+      <w:proofErr w:type="spellEnd"/>
+      <w:proofErr w:type="gramEnd"/>
     </w:p>
     <w:p>
       <w:pPr>
@@ -1525,7 +1535,35 @@
         <w:rPr>
           <w:lang w:val="en-GB"/>
         </w:rPr>
-        <w:t>In the GUI, the clients can specify any userID (can be the same userID for different clients)</w:t>
+        <w:t xml:space="preserve">In the GUI, the clients can specify any </w:t>
+      </w:r>
+      <w:proofErr w:type="spellStart"/>
+      <w:r>
+        <w:rPr>
+          <w:lang w:val="en-GB"/>
+        </w:rPr>
+        <w:t>userID</w:t>
+      </w:r>
+      <w:proofErr w:type="spellEnd"/>
+      <w:r>
+        <w:rPr>
+          <w:lang w:val="en-GB"/>
+        </w:rPr>
+        <w:t xml:space="preserve"> (can be the same </w:t>
+      </w:r>
+      <w:proofErr w:type="spellStart"/>
+      <w:r>
+        <w:rPr>
+          <w:lang w:val="en-GB"/>
+        </w:rPr>
+        <w:t>userID</w:t>
+      </w:r>
+      <w:proofErr w:type="spellEnd"/>
+      <w:r>
+        <w:rPr>
+          <w:lang w:val="en-GB"/>
+        </w:rPr>
+        <w:t xml:space="preserve"> for different clients)</w:t>
       </w:r>
     </w:p>
     <w:p>
@@ -1543,7 +1581,35 @@
         <w:rPr>
           <w:lang w:val="en-GB"/>
         </w:rPr>
-        <w:t>But it can be assumed that different client would specify a different userID (although the case where the same userID is used can be done)</w:t>
+        <w:t xml:space="preserve">But it can be assumed that different client would specify a different </w:t>
+      </w:r>
+      <w:proofErr w:type="spellStart"/>
+      <w:r>
+        <w:rPr>
+          <w:lang w:val="en-GB"/>
+        </w:rPr>
+        <w:t>userID</w:t>
+      </w:r>
+      <w:proofErr w:type="spellEnd"/>
+      <w:r>
+        <w:rPr>
+          <w:lang w:val="en-GB"/>
+        </w:rPr>
+        <w:t xml:space="preserve"> (although the case where the same </w:t>
+      </w:r>
+      <w:proofErr w:type="spellStart"/>
+      <w:r>
+        <w:rPr>
+          <w:lang w:val="en-GB"/>
+        </w:rPr>
+        <w:t>userID</w:t>
+      </w:r>
+      <w:proofErr w:type="spellEnd"/>
+      <w:r>
+        <w:rPr>
+          <w:lang w:val="en-GB"/>
+        </w:rPr>
+        <w:t xml:space="preserve"> is used can be done)</w:t>
       </w:r>
     </w:p>
     <w:p>
@@ -1577,24 +1643,68 @@
           <w:lang w:val="en-GB"/>
         </w:rPr>
       </w:pPr>
+      <w:proofErr w:type="spellStart"/>
       <w:r>
         <w:rPr>
           <w:lang w:val="en-GB"/>
         </w:rPr>
         <w:t>ClientConsumerConfig</w:t>
       </w:r>
-    </w:p>
-    <w:p>
-      <w:pPr>
-        <w:rPr>
-          <w:lang w:val="en-GB"/>
-        </w:rPr>
-      </w:pPr>
-      <w:r>
-        <w:rPr>
-          <w:lang w:val="en-GB"/>
-        </w:rPr>
-        <w:t xml:space="preserve">Configuration which specifies that the client consumes a CallbackEvent from the callback-event topic </w:t>
+      <w:proofErr w:type="spellEnd"/>
+    </w:p>
+    <w:p>
+      <w:pPr>
+        <w:rPr>
+          <w:lang w:val="en-GB"/>
+        </w:rPr>
+      </w:pPr>
+      <w:r>
+        <w:rPr>
+          <w:lang w:val="en-GB"/>
+        </w:rPr>
+        <w:t xml:space="preserve">Configuration which specifies that the client consumes a </w:t>
+      </w:r>
+      <w:proofErr w:type="spellStart"/>
+      <w:r>
+        <w:rPr>
+          <w:lang w:val="en-GB"/>
+        </w:rPr>
+        <w:t>CallbackEvent</w:t>
+      </w:r>
+      <w:proofErr w:type="spellEnd"/>
+      <w:r>
+        <w:rPr>
+          <w:lang w:val="en-GB"/>
+        </w:rPr>
+        <w:t xml:space="preserve"> from the </w:t>
+      </w:r>
+      <w:proofErr w:type="spellStart"/>
+      <w:r>
+        <w:rPr>
+          <w:lang w:val="en-GB"/>
+        </w:rPr>
+        <w:t>callback</w:t>
+      </w:r>
+      <w:proofErr w:type="spellEnd"/>
+      <w:r>
+        <w:rPr>
+          <w:lang w:val="en-GB"/>
+        </w:rPr>
+        <w:t xml:space="preserve">-event </w:t>
+      </w:r>
+      <w:proofErr w:type="gramStart"/>
+      <w:r>
+        <w:rPr>
+          <w:lang w:val="en-GB"/>
+        </w:rPr>
+        <w:t>topic</w:t>
+      </w:r>
+      <w:proofErr w:type="gramEnd"/>
+      <w:r>
+        <w:rPr>
+          <w:lang w:val="en-GB"/>
+        </w:rPr>
+        <w:t xml:space="preserve"> </w:t>
       </w:r>
     </w:p>
     <w:p>
@@ -1611,25 +1721,37 @@
           <w:lang w:val="en-GB"/>
         </w:rPr>
       </w:pPr>
+      <w:proofErr w:type="spellStart"/>
       <w:r>
         <w:rPr>
           <w:lang w:val="en-GB"/>
         </w:rPr>
         <w:t>ClientPublisherConfig</w:t>
       </w:r>
-    </w:p>
-    <w:p>
-      <w:pPr>
-        <w:rPr>
-          <w:lang w:val="en-GB"/>
-        </w:rPr>
-      </w:pPr>
-      <w:r>
-        <w:rPr>
-          <w:lang w:val="en-GB"/>
-        </w:rPr>
-        <w:t>Specifies that the client would produce/publish a ClientEvent</w:t>
-      </w:r>
+      <w:proofErr w:type="spellEnd"/>
+    </w:p>
+    <w:p>
+      <w:pPr>
+        <w:rPr>
+          <w:lang w:val="en-GB"/>
+        </w:rPr>
+      </w:pPr>
+      <w:r>
+        <w:rPr>
+          <w:lang w:val="en-GB"/>
+        </w:rPr>
+        <w:t xml:space="preserve">Specifies that the client would produce/publish a </w:t>
+      </w:r>
+      <w:proofErr w:type="spellStart"/>
+      <w:proofErr w:type="gramStart"/>
+      <w:r>
+        <w:rPr>
+          <w:lang w:val="en-GB"/>
+        </w:rPr>
+        <w:t>ClientEvent</w:t>
+      </w:r>
+      <w:proofErr w:type="spellEnd"/>
+      <w:proofErr w:type="gramEnd"/>
     </w:p>
     <w:p>
       <w:pPr>
@@ -1682,7 +1804,21 @@
         <w:rPr>
           <w:lang w:val="en-GB"/>
         </w:rPr>
-        <w:t>Client have to enter all fields in numeric form:</w:t>
+        <w:t xml:space="preserve">Client </w:t>
+      </w:r>
+      <w:proofErr w:type="gramStart"/>
+      <w:r>
+        <w:rPr>
+          <w:lang w:val="en-GB"/>
+        </w:rPr>
+        <w:t>have</w:t>
+      </w:r>
+      <w:proofErr w:type="gramEnd"/>
+      <w:r>
+        <w:rPr>
+          <w:lang w:val="en-GB"/>
+        </w:rPr>
+        <w:t xml:space="preserve"> to enter all fields in numeric form:</w:t>
       </w:r>
     </w:p>
     <w:p>
@@ -1696,12 +1832,14 @@
           <w:lang w:val="en-GB"/>
         </w:rPr>
       </w:pPr>
+      <w:proofErr w:type="spellStart"/>
       <w:r>
         <w:rPr>
           <w:lang w:val="en-GB"/>
         </w:rPr>
         <w:t>UserID</w:t>
       </w:r>
+      <w:proofErr w:type="spellEnd"/>
     </w:p>
     <w:p>
       <w:pPr>
@@ -1714,12 +1852,14 @@
           <w:lang w:val="en-GB"/>
         </w:rPr>
       </w:pPr>
+      <w:proofErr w:type="spellStart"/>
       <w:r>
         <w:rPr>
           <w:lang w:val="en-GB"/>
         </w:rPr>
         <w:t>EventID</w:t>
       </w:r>
+      <w:proofErr w:type="spellEnd"/>
     </w:p>
     <w:p>
       <w:pPr>
@@ -1754,8 +1894,16 @@
         <w:rPr>
           <w:lang w:val="en-GB"/>
         </w:rPr>
-        <w:t>Ensuring that all fields are numeric is checked here</w:t>
-      </w:r>
+        <w:t xml:space="preserve">Ensuring that all fields are numeric is checked </w:t>
+      </w:r>
+      <w:proofErr w:type="gramStart"/>
+      <w:r>
+        <w:rPr>
+          <w:lang w:val="en-GB"/>
+        </w:rPr>
+        <w:t>here</w:t>
+      </w:r>
+      <w:proofErr w:type="gramEnd"/>
     </w:p>
     <w:p>
       <w:pPr>
@@ -1772,7 +1920,21 @@
         <w:rPr>
           <w:lang w:val="en-GB"/>
         </w:rPr>
-        <w:t xml:space="preserve">However, how valid each of the fields are (e.g., whether the userID is a user that exists in the database) would be checked at each </w:t>
+        <w:t xml:space="preserve">However, how valid each of the fields are (e.g., whether the </w:t>
+      </w:r>
+      <w:proofErr w:type="spellStart"/>
+      <w:r>
+        <w:rPr>
+          <w:lang w:val="en-GB"/>
+        </w:rPr>
+        <w:t>userID</w:t>
+      </w:r>
+      <w:proofErr w:type="spellEnd"/>
+      <w:r>
+        <w:rPr>
+          <w:lang w:val="en-GB"/>
+        </w:rPr>
+        <w:t xml:space="preserve"> is a user that exists in the database) would be checked at each </w:t>
       </w:r>
       <w:r>
         <w:rPr>
@@ -1780,11 +1942,19 @@
         </w:rPr>
         <w:t xml:space="preserve">corresponding </w:t>
       </w:r>
-      <w:r>
-        <w:rPr>
-          <w:lang w:val="en-GB"/>
-        </w:rPr>
-        <w:t xml:space="preserve">service </w:t>
+      <w:proofErr w:type="gramStart"/>
+      <w:r>
+        <w:rPr>
+          <w:lang w:val="en-GB"/>
+        </w:rPr>
+        <w:t>service</w:t>
+      </w:r>
+      <w:proofErr w:type="gramEnd"/>
+      <w:r>
+        <w:rPr>
+          <w:lang w:val="en-GB"/>
+        </w:rPr>
+        <w:t xml:space="preserve"> </w:t>
       </w:r>
     </w:p>
     <w:p>
@@ -1809,7 +1979,21 @@
         <w:rPr>
           <w:lang w:val="en-GB"/>
         </w:rPr>
-        <w:t xml:space="preserve"> that showcases either the outcome of the transaction, or a notification that one of the service might be down (if the reply back from the order service is not consumed within </w:t>
+        <w:t xml:space="preserve"> that showcases either the outcome of the transaction, or a notification that one of the </w:t>
+      </w:r>
+      <w:proofErr w:type="gramStart"/>
+      <w:r>
+        <w:rPr>
+          <w:lang w:val="en-GB"/>
+        </w:rPr>
+        <w:t>service</w:t>
+      </w:r>
+      <w:proofErr w:type="gramEnd"/>
+      <w:r>
+        <w:rPr>
+          <w:lang w:val="en-GB"/>
+        </w:rPr>
+        <w:t xml:space="preserve"> might be down (if the reply back from the order service is not consumed within </w:t>
       </w:r>
       <w:r>
         <w:rPr>
@@ -1845,8 +2029,16 @@
         <w:rPr>
           <w:lang w:val="en-GB"/>
         </w:rPr>
-        <w:t>This timeout duration can be increased if needed</w:t>
-      </w:r>
+        <w:t xml:space="preserve">This timeout duration can be increased if </w:t>
+      </w:r>
+      <w:proofErr w:type="gramStart"/>
+      <w:r>
+        <w:rPr>
+          <w:lang w:val="en-GB"/>
+        </w:rPr>
+        <w:t>needed</w:t>
+      </w:r>
+      <w:proofErr w:type="gramEnd"/>
     </w:p>
     <w:p>
       <w:pPr>
@@ -1879,25 +2071,63 @@
           <w:lang w:val="en-GB"/>
         </w:rPr>
       </w:pPr>
+      <w:proofErr w:type="spellStart"/>
       <w:r>
         <w:rPr>
           <w:lang w:val="en-GB"/>
         </w:rPr>
         <w:t>ClientConsumerService</w:t>
       </w:r>
-    </w:p>
-    <w:p>
-      <w:pPr>
-        <w:rPr>
-          <w:lang w:val="en-GB"/>
-        </w:rPr>
-      </w:pPr>
-      <w:r>
-        <w:rPr>
-          <w:lang w:val="en-GB"/>
-        </w:rPr>
-        <w:t>This is where the client consumes CallbackEvent(s) from the callback-event topic</w:t>
-      </w:r>
+      <w:proofErr w:type="spellEnd"/>
+    </w:p>
+    <w:p>
+      <w:pPr>
+        <w:rPr>
+          <w:lang w:val="en-GB"/>
+        </w:rPr>
+      </w:pPr>
+      <w:r>
+        <w:rPr>
+          <w:lang w:val="en-GB"/>
+        </w:rPr>
+        <w:t xml:space="preserve">This is where the client consumes </w:t>
+      </w:r>
+      <w:proofErr w:type="spellStart"/>
+      <w:r>
+        <w:rPr>
+          <w:lang w:val="en-GB"/>
+        </w:rPr>
+        <w:t>CallbackEvent</w:t>
+      </w:r>
+      <w:proofErr w:type="spellEnd"/>
+      <w:r>
+        <w:rPr>
+          <w:lang w:val="en-GB"/>
+        </w:rPr>
+        <w:t xml:space="preserve">(s) from the </w:t>
+      </w:r>
+      <w:proofErr w:type="spellStart"/>
+      <w:r>
+        <w:rPr>
+          <w:lang w:val="en-GB"/>
+        </w:rPr>
+        <w:t>callback</w:t>
+      </w:r>
+      <w:proofErr w:type="spellEnd"/>
+      <w:r>
+        <w:rPr>
+          <w:lang w:val="en-GB"/>
+        </w:rPr>
+        <w:t xml:space="preserve">-event </w:t>
+      </w:r>
+      <w:proofErr w:type="gramStart"/>
+      <w:r>
+        <w:rPr>
+          <w:lang w:val="en-GB"/>
+        </w:rPr>
+        <w:t>topic</w:t>
+      </w:r>
+      <w:proofErr w:type="gramEnd"/>
     </w:p>
     <w:p>
       <w:pPr>
@@ -1932,27 +2162,55 @@
         <w:rPr>
           <w:lang w:val="en-GB"/>
         </w:rPr>
-        <w:t xml:space="preserve">Each client only consumes events meant for them through filtering out sessionIDs that does not match theirs </w:t>
-      </w:r>
-    </w:p>
-    <w:p>
-      <w:pPr>
-        <w:rPr>
-          <w:lang w:val="en-GB"/>
-        </w:rPr>
-      </w:pPr>
-    </w:p>
-    <w:p>
-      <w:pPr>
-        <w:rPr>
-          <w:lang w:val="en-GB"/>
-        </w:rPr>
-      </w:pPr>
-      <w:r>
-        <w:rPr>
-          <w:lang w:val="en-GB"/>
-        </w:rPr>
-        <w:t>This consumer service also periodically checks (every 10s), whether a set time has passed since the last published</w:t>
+        <w:t xml:space="preserve">Each client only consumes events meant for them through filtering out </w:t>
+      </w:r>
+      <w:proofErr w:type="spellStart"/>
+      <w:r>
+        <w:rPr>
+          <w:lang w:val="en-GB"/>
+        </w:rPr>
+        <w:t>sessionIDs</w:t>
+      </w:r>
+      <w:proofErr w:type="spellEnd"/>
+      <w:r>
+        <w:rPr>
+          <w:lang w:val="en-GB"/>
+        </w:rPr>
+        <w:t xml:space="preserve"> that does not match theirs </w:t>
+      </w:r>
+    </w:p>
+    <w:p>
+      <w:pPr>
+        <w:rPr>
+          <w:lang w:val="en-GB"/>
+        </w:rPr>
+      </w:pPr>
+    </w:p>
+    <w:p>
+      <w:pPr>
+        <w:rPr>
+          <w:lang w:val="en-GB"/>
+        </w:rPr>
+      </w:pPr>
+      <w:r>
+        <w:rPr>
+          <w:lang w:val="en-GB"/>
+        </w:rPr>
+        <w:t xml:space="preserve">This consumer service </w:t>
+      </w:r>
+      <w:proofErr w:type="gramStart"/>
+      <w:r>
+        <w:rPr>
+          <w:lang w:val="en-GB"/>
+        </w:rPr>
+        <w:t>also periodically checks (every 10s),</w:t>
+      </w:r>
+      <w:proofErr w:type="gramEnd"/>
+      <w:r>
+        <w:rPr>
+          <w:lang w:val="en-GB"/>
+        </w:rPr>
+        <w:t xml:space="preserve"> whether a set time has passed since the last published</w:t>
       </w:r>
       <w:r>
         <w:rPr>
@@ -1976,7 +2234,21 @@
         <w:rPr>
           <w:lang w:val="en-GB"/>
         </w:rPr>
-        <w:t xml:space="preserve">If more than 10s passed since the last published event, and the client has not consumed any messages within that time, it signals that there might be a service failure somewhere </w:t>
+        <w:t xml:space="preserve">If more than 10s passed since the last published event, and the client has not consumed any messages within that time, it signals that there might be a service failure </w:t>
+      </w:r>
+      <w:proofErr w:type="gramStart"/>
+      <w:r>
+        <w:rPr>
+          <w:lang w:val="en-GB"/>
+        </w:rPr>
+        <w:t>somewhere</w:t>
+      </w:r>
+      <w:proofErr w:type="gramEnd"/>
+      <w:r>
+        <w:rPr>
+          <w:lang w:val="en-GB"/>
+        </w:rPr>
+        <w:t xml:space="preserve"> </w:t>
       </w:r>
     </w:p>
     <w:p>
@@ -1994,7 +2266,21 @@
         <w:rPr>
           <w:lang w:val="en-GB"/>
         </w:rPr>
-        <w:t xml:space="preserve">This will then use the ClientService to </w:t>
+        <w:t xml:space="preserve">This will then use the </w:t>
+      </w:r>
+      <w:proofErr w:type="spellStart"/>
+      <w:r>
+        <w:rPr>
+          <w:lang w:val="en-GB"/>
+        </w:rPr>
+        <w:t>ClientService</w:t>
+      </w:r>
+      <w:proofErr w:type="spellEnd"/>
+      <w:r>
+        <w:rPr>
+          <w:lang w:val="en-GB"/>
+        </w:rPr>
+        <w:t xml:space="preserve"> to </w:t>
       </w:r>
       <w:r>
         <w:rPr>
@@ -2006,7 +2292,21 @@
         <w:rPr>
           <w:lang w:val="en-GB"/>
         </w:rPr>
-        <w:t xml:space="preserve"> the client </w:t>
+        <w:t xml:space="preserve"> the </w:t>
+      </w:r>
+      <w:proofErr w:type="gramStart"/>
+      <w:r>
+        <w:rPr>
+          <w:lang w:val="en-GB"/>
+        </w:rPr>
+        <w:t>client</w:t>
+      </w:r>
+      <w:proofErr w:type="gramEnd"/>
+      <w:r>
+        <w:rPr>
+          <w:lang w:val="en-GB"/>
+        </w:rPr>
+        <w:t xml:space="preserve"> </w:t>
       </w:r>
     </w:p>
     <w:p>
@@ -2023,24 +2323,54 @@
           <w:lang w:val="en-GB"/>
         </w:rPr>
       </w:pPr>
+      <w:proofErr w:type="spellStart"/>
       <w:r>
         <w:rPr>
           <w:lang w:val="en-GB"/>
         </w:rPr>
         <w:t>ClientPublisherService</w:t>
       </w:r>
-    </w:p>
-    <w:p>
-      <w:pPr>
-        <w:rPr>
-          <w:lang w:val="en-GB"/>
-        </w:rPr>
-      </w:pPr>
-      <w:r>
-        <w:rPr>
-          <w:lang w:val="en-GB"/>
-        </w:rPr>
-        <w:t xml:space="preserve">Publishes the ClientEvent to the client-event topic </w:t>
+      <w:proofErr w:type="spellEnd"/>
+    </w:p>
+    <w:p>
+      <w:pPr>
+        <w:rPr>
+          <w:lang w:val="en-GB"/>
+        </w:rPr>
+      </w:pPr>
+      <w:r>
+        <w:rPr>
+          <w:lang w:val="en-GB"/>
+        </w:rPr>
+        <w:t xml:space="preserve">Publishes the </w:t>
+      </w:r>
+      <w:proofErr w:type="spellStart"/>
+      <w:r>
+        <w:rPr>
+          <w:lang w:val="en-GB"/>
+        </w:rPr>
+        <w:t>ClientEvent</w:t>
+      </w:r>
+      <w:proofErr w:type="spellEnd"/>
+      <w:r>
+        <w:rPr>
+          <w:lang w:val="en-GB"/>
+        </w:rPr>
+        <w:t xml:space="preserve"> to the client-event </w:t>
+      </w:r>
+      <w:proofErr w:type="gramStart"/>
+      <w:r>
+        <w:rPr>
+          <w:lang w:val="en-GB"/>
+        </w:rPr>
+        <w:t>topic</w:t>
+      </w:r>
+      <w:proofErr w:type="gramEnd"/>
+      <w:r>
+        <w:rPr>
+          <w:lang w:val="en-GB"/>
+        </w:rPr>
+        <w:t xml:space="preserve"> </w:t>
       </w:r>
     </w:p>
     <w:p>
@@ -2054,11 +2384,89 @@
           <w:lang w:val="en-GB"/>
         </w:rPr>
       </w:pPr>
-      <w:r>
-        <w:rPr>
-          <w:lang w:val="en-GB"/>
-        </w:rPr>
-        <w:t xml:space="preserve">ClientEvent includes the ClientRequestDTO, which has sessionID, UserID, EventID, and the number of seats wanted </w:t>
+      <w:proofErr w:type="spellStart"/>
+      <w:r>
+        <w:rPr>
+          <w:lang w:val="en-GB"/>
+        </w:rPr>
+        <w:t>ClientEvent</w:t>
+      </w:r>
+      <w:proofErr w:type="spellEnd"/>
+      <w:r>
+        <w:rPr>
+          <w:lang w:val="en-GB"/>
+        </w:rPr>
+        <w:t xml:space="preserve"> includes the </w:t>
+      </w:r>
+      <w:proofErr w:type="spellStart"/>
+      <w:r>
+        <w:rPr>
+          <w:lang w:val="en-GB"/>
+        </w:rPr>
+        <w:t>ClientRequestDTO</w:t>
+      </w:r>
+      <w:proofErr w:type="spellEnd"/>
+      <w:r>
+        <w:rPr>
+          <w:lang w:val="en-GB"/>
+        </w:rPr>
+        <w:t xml:space="preserve">, which has </w:t>
+      </w:r>
+      <w:proofErr w:type="spellStart"/>
+      <w:r>
+        <w:rPr>
+          <w:lang w:val="en-GB"/>
+        </w:rPr>
+        <w:t>sessionID</w:t>
+      </w:r>
+      <w:proofErr w:type="spellEnd"/>
+      <w:r>
+        <w:rPr>
+          <w:lang w:val="en-GB"/>
+        </w:rPr>
+        <w:t xml:space="preserve">, </w:t>
+      </w:r>
+      <w:proofErr w:type="spellStart"/>
+      <w:r>
+        <w:rPr>
+          <w:lang w:val="en-GB"/>
+        </w:rPr>
+        <w:t>UserID</w:t>
+      </w:r>
+      <w:proofErr w:type="spellEnd"/>
+      <w:r>
+        <w:rPr>
+          <w:lang w:val="en-GB"/>
+        </w:rPr>
+        <w:t xml:space="preserve">, </w:t>
+      </w:r>
+      <w:proofErr w:type="spellStart"/>
+      <w:r>
+        <w:rPr>
+          <w:lang w:val="en-GB"/>
+        </w:rPr>
+        <w:t>EventID</w:t>
+      </w:r>
+      <w:proofErr w:type="spellEnd"/>
+      <w:r>
+        <w:rPr>
+          <w:lang w:val="en-GB"/>
+        </w:rPr>
+        <w:t xml:space="preserve">, and the number of seats </w:t>
+      </w:r>
+      <w:proofErr w:type="gramStart"/>
+      <w:r>
+        <w:rPr>
+          <w:lang w:val="en-GB"/>
+        </w:rPr>
+        <w:t>wanted</w:t>
+      </w:r>
+      <w:proofErr w:type="gramEnd"/>
+      <w:r>
+        <w:rPr>
+          <w:lang w:val="en-GB"/>
+        </w:rPr>
+        <w:t xml:space="preserve"> </w:t>
       </w:r>
     </w:p>
     <w:p>
@@ -2075,12 +2483,14 @@
           <w:lang w:val="en-GB"/>
         </w:rPr>
       </w:pPr>
+      <w:proofErr w:type="spellStart"/>
       <w:r>
         <w:rPr>
           <w:lang w:val="en-GB"/>
         </w:rPr>
         <w:t>ClientService</w:t>
       </w:r>
+      <w:proofErr w:type="spellEnd"/>
     </w:p>
     <w:p>
       <w:pPr>
@@ -2146,8 +2556,18 @@
         <w:rPr>
           <w:lang w:val="en-GB"/>
         </w:rPr>
-        <w:t>Stores the sessionID</w:t>
-      </w:r>
+        <w:t xml:space="preserve">Stores the </w:t>
+      </w:r>
+      <w:proofErr w:type="spellStart"/>
+      <w:proofErr w:type="gramStart"/>
+      <w:r>
+        <w:rPr>
+          <w:lang w:val="en-GB"/>
+        </w:rPr>
+        <w:t>sessionID</w:t>
+      </w:r>
+      <w:proofErr w:type="spellEnd"/>
+      <w:proofErr w:type="gramEnd"/>
     </w:p>
     <w:p>
       <w:pPr>
@@ -2164,41 +2584,79 @@
         <w:rPr>
           <w:lang w:val="en-GB"/>
         </w:rPr>
-        <w:t xml:space="preserve">Stores the time which a message was last published by the client </w:t>
-      </w:r>
-    </w:p>
-    <w:p>
-      <w:pPr>
-        <w:rPr>
-          <w:lang w:val="en-GB"/>
-        </w:rPr>
-      </w:pPr>
-    </w:p>
-    <w:p>
-      <w:pPr>
-        <w:rPr>
-          <w:lang w:val="en-GB"/>
-        </w:rPr>
-      </w:pPr>
+        <w:t xml:space="preserve">Stores the time which a message was last published by the </w:t>
+      </w:r>
+      <w:proofErr w:type="gramStart"/>
+      <w:r>
+        <w:rPr>
+          <w:lang w:val="en-GB"/>
+        </w:rPr>
+        <w:t>client</w:t>
+      </w:r>
+      <w:proofErr w:type="gramEnd"/>
+      <w:r>
+        <w:rPr>
+          <w:lang w:val="en-GB"/>
+        </w:rPr>
+        <w:t xml:space="preserve"> </w:t>
+      </w:r>
+    </w:p>
+    <w:p>
+      <w:pPr>
+        <w:rPr>
+          <w:lang w:val="en-GB"/>
+        </w:rPr>
+      </w:pPr>
+    </w:p>
+    <w:p>
+      <w:pPr>
+        <w:rPr>
+          <w:lang w:val="en-GB"/>
+        </w:rPr>
+      </w:pPr>
+      <w:proofErr w:type="spellStart"/>
       <w:r>
         <w:rPr>
           <w:lang w:val="en-GB"/>
         </w:rPr>
         <w:t>ClientApplication</w:t>
       </w:r>
-    </w:p>
-    <w:p>
-      <w:pPr>
-        <w:rPr>
-          <w:lang w:val="en-GB"/>
-        </w:rPr>
-      </w:pPr>
-      <w:r>
-        <w:rPr>
-          <w:lang w:val="en-GB"/>
-        </w:rPr>
-        <w:t>Checks whether the correct number of arguments was given (requires both ip address and port number), and verifies if the port given is a valid port number</w:t>
-      </w:r>
+      <w:proofErr w:type="spellEnd"/>
+    </w:p>
+    <w:p>
+      <w:pPr>
+        <w:rPr>
+          <w:lang w:val="en-GB"/>
+        </w:rPr>
+      </w:pPr>
+      <w:r>
+        <w:rPr>
+          <w:lang w:val="en-GB"/>
+        </w:rPr>
+        <w:t xml:space="preserve">Checks whether the correct number of arguments was given (requires both </w:t>
+      </w:r>
+      <w:proofErr w:type="spellStart"/>
+      <w:r>
+        <w:rPr>
+          <w:lang w:val="en-GB"/>
+        </w:rPr>
+        <w:t>ip</w:t>
+      </w:r>
+      <w:proofErr w:type="spellEnd"/>
+      <w:r>
+        <w:rPr>
+          <w:lang w:val="en-GB"/>
+        </w:rPr>
+        <w:t xml:space="preserve"> address and port number), and verifies if the port given is a valid port </w:t>
+      </w:r>
+      <w:proofErr w:type="gramStart"/>
+      <w:r>
+        <w:rPr>
+          <w:lang w:val="en-GB"/>
+        </w:rPr>
+        <w:t>number</w:t>
+      </w:r>
+      <w:proofErr w:type="gramEnd"/>
     </w:p>
     <w:p>
       <w:pPr>
@@ -2227,8 +2685,16 @@
         <w:rPr>
           <w:lang w:val="en-GB"/>
         </w:rPr>
-        <w:t xml:space="preserve"> the same port</w:t>
-      </w:r>
+        <w:t xml:space="preserve"> the same </w:t>
+      </w:r>
+      <w:proofErr w:type="gramStart"/>
+      <w:r>
+        <w:rPr>
+          <w:lang w:val="en-GB"/>
+        </w:rPr>
+        <w:t>port</w:t>
+      </w:r>
+      <w:proofErr w:type="gramEnd"/>
     </w:p>
     <w:p>
       <w:pPr>
@@ -2248,7 +2714,21 @@
           <w:lang w:val="en-GB"/>
         </w:rPr>
         <w:lastRenderedPageBreak/>
-        <w:t xml:space="preserve">If both of the above requirements are fulfilled, then it </w:t>
+        <w:t xml:space="preserve">If </w:t>
+      </w:r>
+      <w:proofErr w:type="gramStart"/>
+      <w:r>
+        <w:rPr>
+          <w:lang w:val="en-GB"/>
+        </w:rPr>
+        <w:t>both of the above</w:t>
+      </w:r>
+      <w:proofErr w:type="gramEnd"/>
+      <w:r>
+        <w:rPr>
+          <w:lang w:val="en-GB"/>
+        </w:rPr>
+        <w:t xml:space="preserve"> requirements are fulfilled, then it </w:t>
       </w:r>
     </w:p>
     <w:p>
@@ -2296,8 +2776,18 @@
         <w:rPr>
           <w:lang w:val="en-GB"/>
         </w:rPr>
-        <w:t>enerates the sessionID</w:t>
-      </w:r>
+        <w:t xml:space="preserve">enerates the </w:t>
+      </w:r>
+      <w:proofErr w:type="spellStart"/>
+      <w:proofErr w:type="gramStart"/>
+      <w:r>
+        <w:rPr>
+          <w:lang w:val="en-GB"/>
+        </w:rPr>
+        <w:t>sessionID</w:t>
+      </w:r>
+      <w:proofErr w:type="spellEnd"/>
+      <w:proofErr w:type="gramEnd"/>
     </w:p>
     <w:p>
       <w:pPr>
@@ -2320,8 +2810,32 @@
         <w:rPr>
           <w:lang w:val="en-GB"/>
         </w:rPr>
-        <w:t>enerates a unique groupID based on the sessionID</w:t>
-      </w:r>
+        <w:t xml:space="preserve">enerates a unique </w:t>
+      </w:r>
+      <w:proofErr w:type="spellStart"/>
+      <w:r>
+        <w:rPr>
+          <w:lang w:val="en-GB"/>
+        </w:rPr>
+        <w:t>groupID</w:t>
+      </w:r>
+      <w:proofErr w:type="spellEnd"/>
+      <w:r>
+        <w:rPr>
+          <w:lang w:val="en-GB"/>
+        </w:rPr>
+        <w:t xml:space="preserve"> based on the </w:t>
+      </w:r>
+      <w:proofErr w:type="spellStart"/>
+      <w:proofErr w:type="gramStart"/>
+      <w:r>
+        <w:rPr>
+          <w:lang w:val="en-GB"/>
+        </w:rPr>
+        <w:t>sessionID</w:t>
+      </w:r>
+      <w:proofErr w:type="spellEnd"/>
+      <w:proofErr w:type="gramEnd"/>
     </w:p>
     <w:p>
       <w:pPr>
@@ -2338,27 +2852,83 @@
         <w:rPr>
           <w:lang w:val="en-GB"/>
         </w:rPr>
-        <w:t xml:space="preserve">Sets the groupID for this specific client </w:t>
-      </w:r>
-    </w:p>
-    <w:p>
-      <w:pPr>
-        <w:rPr>
-          <w:lang w:val="en-GB"/>
-        </w:rPr>
-      </w:pPr>
-    </w:p>
-    <w:p>
-      <w:pPr>
-        <w:rPr>
-          <w:lang w:val="en-GB"/>
-        </w:rPr>
-      </w:pPr>
-      <w:r>
-        <w:rPr>
-          <w:lang w:val="en-GB"/>
-        </w:rPr>
-        <w:t xml:space="preserve">It then calls upon the ClientService to launch the GUI </w:t>
+        <w:t xml:space="preserve">Sets the </w:t>
+      </w:r>
+      <w:proofErr w:type="spellStart"/>
+      <w:r>
+        <w:rPr>
+          <w:lang w:val="en-GB"/>
+        </w:rPr>
+        <w:t>groupID</w:t>
+      </w:r>
+      <w:proofErr w:type="spellEnd"/>
+      <w:r>
+        <w:rPr>
+          <w:lang w:val="en-GB"/>
+        </w:rPr>
+        <w:t xml:space="preserve"> for this specific </w:t>
+      </w:r>
+      <w:proofErr w:type="gramStart"/>
+      <w:r>
+        <w:rPr>
+          <w:lang w:val="en-GB"/>
+        </w:rPr>
+        <w:t>client</w:t>
+      </w:r>
+      <w:proofErr w:type="gramEnd"/>
+      <w:r>
+        <w:rPr>
+          <w:lang w:val="en-GB"/>
+        </w:rPr>
+        <w:t xml:space="preserve"> </w:t>
+      </w:r>
+    </w:p>
+    <w:p>
+      <w:pPr>
+        <w:rPr>
+          <w:lang w:val="en-GB"/>
+        </w:rPr>
+      </w:pPr>
+    </w:p>
+    <w:p>
+      <w:pPr>
+        <w:rPr>
+          <w:lang w:val="en-GB"/>
+        </w:rPr>
+      </w:pPr>
+      <w:r>
+        <w:rPr>
+          <w:lang w:val="en-GB"/>
+        </w:rPr>
+        <w:t xml:space="preserve">It then calls upon the </w:t>
+      </w:r>
+      <w:proofErr w:type="spellStart"/>
+      <w:r>
+        <w:rPr>
+          <w:lang w:val="en-GB"/>
+        </w:rPr>
+        <w:t>ClientService</w:t>
+      </w:r>
+      <w:proofErr w:type="spellEnd"/>
+      <w:r>
+        <w:rPr>
+          <w:lang w:val="en-GB"/>
+        </w:rPr>
+        <w:t xml:space="preserve"> to launch the </w:t>
+      </w:r>
+      <w:proofErr w:type="gramStart"/>
+      <w:r>
+        <w:rPr>
+          <w:lang w:val="en-GB"/>
+        </w:rPr>
+        <w:t>GUI</w:t>
+      </w:r>
+      <w:proofErr w:type="gramEnd"/>
+      <w:r>
+        <w:rPr>
+          <w:lang w:val="en-GB"/>
+        </w:rPr>
+        <w:t xml:space="preserve"> </w:t>
       </w:r>
     </w:p>
     <w:p>
@@ -2444,25 +3014,35 @@
           <w:lang w:val="en-GB"/>
         </w:rPr>
       </w:pPr>
+      <w:proofErr w:type="spellStart"/>
       <w:r>
         <w:rPr>
           <w:lang w:val="en-GB"/>
         </w:rPr>
         <w:t>ClientRequestDTO</w:t>
       </w:r>
-    </w:p>
-    <w:p>
-      <w:pPr>
-        <w:rPr>
-          <w:lang w:val="en-GB"/>
-        </w:rPr>
-      </w:pPr>
-      <w:r>
-        <w:rPr>
-          <w:lang w:val="en-GB"/>
-        </w:rPr>
-        <w:t>To be included in the ClientEvent</w:t>
-      </w:r>
+      <w:proofErr w:type="spellEnd"/>
+    </w:p>
+    <w:p>
+      <w:pPr>
+        <w:rPr>
+          <w:lang w:val="en-GB"/>
+        </w:rPr>
+      </w:pPr>
+      <w:r>
+        <w:rPr>
+          <w:lang w:val="en-GB"/>
+        </w:rPr>
+        <w:t xml:space="preserve">To be included in the </w:t>
+      </w:r>
+      <w:proofErr w:type="spellStart"/>
+      <w:r>
+        <w:rPr>
+          <w:lang w:val="en-GB"/>
+        </w:rPr>
+        <w:t>ClientEvent</w:t>
+      </w:r>
+      <w:proofErr w:type="spellEnd"/>
       <w:r>
         <w:rPr>
           <w:lang w:val="en-GB"/>
@@ -2491,12 +3071,14 @@
                 <w:lang w:val="en-GB"/>
               </w:rPr>
             </w:pPr>
+            <w:proofErr w:type="spellStart"/>
             <w:r>
               <w:rPr>
                 <w:lang w:val="en-GB"/>
               </w:rPr>
               <w:t>sessionID</w:t>
             </w:r>
+            <w:proofErr w:type="spellEnd"/>
           </w:p>
         </w:tc>
         <w:tc>
@@ -2523,12 +3105,14 @@
                 <w:lang w:val="en-GB"/>
               </w:rPr>
             </w:pPr>
+            <w:proofErr w:type="spellStart"/>
             <w:r>
               <w:rPr>
                 <w:lang w:val="en-GB"/>
               </w:rPr>
               <w:t>userID</w:t>
             </w:r>
+            <w:proofErr w:type="spellEnd"/>
           </w:p>
         </w:tc>
         <w:tc>
@@ -2555,12 +3139,14 @@
                 <w:lang w:val="en-GB"/>
               </w:rPr>
             </w:pPr>
+            <w:proofErr w:type="spellStart"/>
             <w:r>
               <w:rPr>
                 <w:lang w:val="en-GB"/>
               </w:rPr>
               <w:t>eventID</w:t>
             </w:r>
+            <w:proofErr w:type="spellEnd"/>
           </w:p>
         </w:tc>
         <w:tc>
@@ -2624,25 +3210,35 @@
           <w:lang w:val="en-GB"/>
         </w:rPr>
       </w:pPr>
+      <w:proofErr w:type="spellStart"/>
       <w:r>
         <w:rPr>
           <w:lang w:val="en-GB"/>
         </w:rPr>
         <w:t>OrderRequestDTO</w:t>
       </w:r>
-    </w:p>
-    <w:p>
-      <w:pPr>
-        <w:rPr>
-          <w:lang w:val="en-GB"/>
-        </w:rPr>
-      </w:pPr>
-      <w:r>
-        <w:rPr>
-          <w:lang w:val="en-GB"/>
-        </w:rPr>
-        <w:t>To be included in the OrderEvent</w:t>
-      </w:r>
+      <w:proofErr w:type="spellEnd"/>
+    </w:p>
+    <w:p>
+      <w:pPr>
+        <w:rPr>
+          <w:lang w:val="en-GB"/>
+        </w:rPr>
+      </w:pPr>
+      <w:r>
+        <w:rPr>
+          <w:lang w:val="en-GB"/>
+        </w:rPr>
+        <w:t xml:space="preserve">To be included in the </w:t>
+      </w:r>
+      <w:proofErr w:type="spellStart"/>
+      <w:r>
+        <w:rPr>
+          <w:lang w:val="en-GB"/>
+        </w:rPr>
+        <w:t>OrderEvent</w:t>
+      </w:r>
+      <w:proofErr w:type="spellEnd"/>
     </w:p>
     <w:tbl>
       <w:tblPr>
@@ -2665,12 +3261,14 @@
                 <w:lang w:val="en-GB"/>
               </w:rPr>
             </w:pPr>
+            <w:proofErr w:type="spellStart"/>
             <w:r>
               <w:rPr>
                 <w:lang w:val="en-GB"/>
               </w:rPr>
               <w:t>userID</w:t>
             </w:r>
+            <w:proofErr w:type="spellEnd"/>
           </w:p>
         </w:tc>
         <w:tc>
@@ -2697,12 +3295,14 @@
                 <w:lang w:val="en-GB"/>
               </w:rPr>
             </w:pPr>
+            <w:proofErr w:type="spellStart"/>
             <w:r>
               <w:rPr>
                 <w:lang w:val="en-GB"/>
               </w:rPr>
               <w:t>eventID</w:t>
             </w:r>
+            <w:proofErr w:type="spellEnd"/>
           </w:p>
         </w:tc>
         <w:tc>
@@ -2793,12 +3393,14 @@
                 <w:lang w:val="en-GB"/>
               </w:rPr>
             </w:pPr>
+            <w:proofErr w:type="spellStart"/>
             <w:r>
               <w:rPr>
                 <w:lang w:val="en-GB"/>
               </w:rPr>
               <w:t>orderID</w:t>
             </w:r>
+            <w:proofErr w:type="spellEnd"/>
           </w:p>
         </w:tc>
         <w:tc>
@@ -2829,25 +3431,35 @@
           <w:lang w:val="en-GB"/>
         </w:rPr>
       </w:pPr>
+      <w:proofErr w:type="spellStart"/>
       <w:r>
         <w:rPr>
           <w:lang w:val="en-GB"/>
         </w:rPr>
         <w:t>InventoryRequestDTO</w:t>
       </w:r>
-    </w:p>
-    <w:p>
-      <w:pPr>
-        <w:rPr>
-          <w:lang w:val="en-GB"/>
-        </w:rPr>
-      </w:pPr>
-      <w:r>
-        <w:rPr>
-          <w:lang w:val="en-GB"/>
-        </w:rPr>
-        <w:t>To be included in the InventoryEvent</w:t>
-      </w:r>
+      <w:proofErr w:type="spellEnd"/>
+    </w:p>
+    <w:p>
+      <w:pPr>
+        <w:rPr>
+          <w:lang w:val="en-GB"/>
+        </w:rPr>
+      </w:pPr>
+      <w:r>
+        <w:rPr>
+          <w:lang w:val="en-GB"/>
+        </w:rPr>
+        <w:t xml:space="preserve">To be included in the </w:t>
+      </w:r>
+      <w:proofErr w:type="spellStart"/>
+      <w:r>
+        <w:rPr>
+          <w:lang w:val="en-GB"/>
+        </w:rPr>
+        <w:t>InventoryEvent</w:t>
+      </w:r>
+      <w:proofErr w:type="spellEnd"/>
     </w:p>
     <w:tbl>
       <w:tblPr>
@@ -2870,12 +3482,14 @@
                 <w:lang w:val="en-GB"/>
               </w:rPr>
             </w:pPr>
+            <w:proofErr w:type="spellStart"/>
             <w:r>
               <w:rPr>
                 <w:lang w:val="en-GB"/>
               </w:rPr>
               <w:t>userID</w:t>
             </w:r>
+            <w:proofErr w:type="spellEnd"/>
           </w:p>
         </w:tc>
         <w:tc>
@@ -2902,12 +3516,14 @@
                 <w:lang w:val="en-GB"/>
               </w:rPr>
             </w:pPr>
+            <w:proofErr w:type="spellStart"/>
             <w:r>
               <w:rPr>
                 <w:lang w:val="en-GB"/>
               </w:rPr>
               <w:t>eventID</w:t>
             </w:r>
+            <w:proofErr w:type="spellEnd"/>
           </w:p>
         </w:tc>
         <w:tc>
@@ -2998,12 +3614,14 @@
                 <w:lang w:val="en-GB"/>
               </w:rPr>
             </w:pPr>
+            <w:proofErr w:type="spellStart"/>
             <w:r>
               <w:rPr>
                 <w:lang w:val="en-GB"/>
               </w:rPr>
               <w:t>orderID</w:t>
             </w:r>
+            <w:proofErr w:type="spellEnd"/>
           </w:p>
         </w:tc>
         <w:tc>
@@ -3034,25 +3652,35 @@
           <w:lang w:val="en-GB"/>
         </w:rPr>
       </w:pPr>
+      <w:proofErr w:type="spellStart"/>
       <w:r>
         <w:rPr>
           <w:lang w:val="en-GB"/>
         </w:rPr>
         <w:t>PaymentRequestDTO</w:t>
       </w:r>
-    </w:p>
-    <w:p>
-      <w:pPr>
-        <w:rPr>
-          <w:lang w:val="en-GB"/>
-        </w:rPr>
-      </w:pPr>
-      <w:r>
-        <w:rPr>
-          <w:lang w:val="en-GB"/>
-        </w:rPr>
-        <w:t>To be included in the PaymentEvent</w:t>
-      </w:r>
+      <w:proofErr w:type="spellEnd"/>
+    </w:p>
+    <w:p>
+      <w:pPr>
+        <w:rPr>
+          <w:lang w:val="en-GB"/>
+        </w:rPr>
+      </w:pPr>
+      <w:r>
+        <w:rPr>
+          <w:lang w:val="en-GB"/>
+        </w:rPr>
+        <w:t xml:space="preserve">To be included in the </w:t>
+      </w:r>
+      <w:proofErr w:type="spellStart"/>
+      <w:r>
+        <w:rPr>
+          <w:lang w:val="en-GB"/>
+        </w:rPr>
+        <w:t>PaymentEvent</w:t>
+      </w:r>
+      <w:proofErr w:type="spellEnd"/>
     </w:p>
     <w:tbl>
       <w:tblPr>
@@ -3075,12 +3703,14 @@
                 <w:lang w:val="en-GB"/>
               </w:rPr>
             </w:pPr>
+            <w:proofErr w:type="spellStart"/>
             <w:r>
               <w:rPr>
                 <w:lang w:val="en-GB"/>
               </w:rPr>
               <w:t>userID</w:t>
             </w:r>
+            <w:proofErr w:type="spellEnd"/>
           </w:p>
         </w:tc>
         <w:tc>
@@ -3139,12 +3769,14 @@
                 <w:lang w:val="en-GB"/>
               </w:rPr>
             </w:pPr>
+            <w:proofErr w:type="spellStart"/>
             <w:r>
               <w:rPr>
                 <w:lang w:val="en-GB"/>
               </w:rPr>
               <w:t>orderID</w:t>
             </w:r>
+            <w:proofErr w:type="spellEnd"/>
           </w:p>
         </w:tc>
         <w:tc>
@@ -3175,25 +3807,35 @@
           <w:lang w:val="en-GB"/>
         </w:rPr>
       </w:pPr>
+      <w:proofErr w:type="spellStart"/>
       <w:r>
         <w:rPr>
           <w:lang w:val="en-GB"/>
         </w:rPr>
         <w:t>OrderCallbackDTO</w:t>
       </w:r>
-    </w:p>
-    <w:p>
-      <w:pPr>
-        <w:rPr>
-          <w:lang w:val="en-GB"/>
-        </w:rPr>
-      </w:pPr>
-      <w:r>
-        <w:rPr>
-          <w:lang w:val="en-GB"/>
-        </w:rPr>
-        <w:t>To be included in the CallbackEvent</w:t>
-      </w:r>
+      <w:proofErr w:type="spellEnd"/>
+    </w:p>
+    <w:p>
+      <w:pPr>
+        <w:rPr>
+          <w:lang w:val="en-GB"/>
+        </w:rPr>
+      </w:pPr>
+      <w:r>
+        <w:rPr>
+          <w:lang w:val="en-GB"/>
+        </w:rPr>
+        <w:t xml:space="preserve">To be included in the </w:t>
+      </w:r>
+      <w:proofErr w:type="spellStart"/>
+      <w:r>
+        <w:rPr>
+          <w:lang w:val="en-GB"/>
+        </w:rPr>
+        <w:t>CallbackEvent</w:t>
+      </w:r>
+      <w:proofErr w:type="spellEnd"/>
     </w:p>
     <w:tbl>
       <w:tblPr>
@@ -3216,12 +3858,14 @@
                 <w:lang w:val="en-GB"/>
               </w:rPr>
             </w:pPr>
+            <w:proofErr w:type="spellStart"/>
             <w:r>
               <w:rPr>
                 <w:lang w:val="en-GB"/>
               </w:rPr>
               <w:t>orderID</w:t>
             </w:r>
+            <w:proofErr w:type="spellEnd"/>
           </w:p>
         </w:tc>
         <w:tc>
@@ -3248,12 +3892,14 @@
                 <w:lang w:val="en-GB"/>
               </w:rPr>
             </w:pPr>
+            <w:proofErr w:type="spellStart"/>
             <w:r>
               <w:rPr>
                 <w:lang w:val="en-GB"/>
               </w:rPr>
               <w:t>orderStatus</w:t>
             </w:r>
+            <w:proofErr w:type="spellEnd"/>
           </w:p>
         </w:tc>
         <w:tc>
@@ -3280,12 +3926,14 @@
                 <w:lang w:val="en-GB"/>
               </w:rPr>
             </w:pPr>
+            <w:proofErr w:type="spellStart"/>
             <w:r>
               <w:rPr>
                 <w:lang w:val="en-GB"/>
               </w:rPr>
               <w:t>inventoryStatus</w:t>
             </w:r>
+            <w:proofErr w:type="spellEnd"/>
           </w:p>
         </w:tc>
         <w:tc>
@@ -3312,12 +3960,14 @@
                 <w:lang w:val="en-GB"/>
               </w:rPr>
             </w:pPr>
+            <w:proofErr w:type="spellStart"/>
             <w:r>
               <w:rPr>
                 <w:lang w:val="en-GB"/>
               </w:rPr>
               <w:t>paymentStatus</w:t>
             </w:r>
+            <w:proofErr w:type="spellEnd"/>
           </w:p>
         </w:tc>
         <w:tc>
@@ -3379,37 +4029,75 @@
           <w:lang w:val="en-GB"/>
         </w:rPr>
       </w:pPr>
+      <w:proofErr w:type="spellStart"/>
       <w:r>
         <w:rPr>
           <w:lang w:val="en-GB"/>
         </w:rPr>
         <w:t>ClientEvent</w:t>
       </w:r>
-    </w:p>
-    <w:p>
-      <w:pPr>
-        <w:rPr>
-          <w:lang w:val="en-GB"/>
-        </w:rPr>
-      </w:pPr>
-      <w:r>
-        <w:rPr>
-          <w:lang w:val="en-GB"/>
-        </w:rPr>
-        <w:t>Includes: eventID, date, clientRequestDTO</w:t>
-      </w:r>
-    </w:p>
-    <w:p>
-      <w:pPr>
-        <w:rPr>
-          <w:lang w:val="en-GB"/>
-        </w:rPr>
-      </w:pPr>
-      <w:r>
-        <w:rPr>
-          <w:lang w:val="en-GB"/>
-        </w:rPr>
-        <w:t xml:space="preserve">Sent from: client </w:t>
+      <w:proofErr w:type="spellEnd"/>
+    </w:p>
+    <w:p>
+      <w:pPr>
+        <w:rPr>
+          <w:lang w:val="en-GB"/>
+        </w:rPr>
+      </w:pPr>
+      <w:r>
+        <w:rPr>
+          <w:lang w:val="en-GB"/>
+        </w:rPr>
+        <w:t xml:space="preserve">Includes: </w:t>
+      </w:r>
+      <w:proofErr w:type="spellStart"/>
+      <w:r>
+        <w:rPr>
+          <w:lang w:val="en-GB"/>
+        </w:rPr>
+        <w:t>eventID</w:t>
+      </w:r>
+      <w:proofErr w:type="spellEnd"/>
+      <w:r>
+        <w:rPr>
+          <w:lang w:val="en-GB"/>
+        </w:rPr>
+        <w:t xml:space="preserve">, date, </w:t>
+      </w:r>
+      <w:proofErr w:type="spellStart"/>
+      <w:r>
+        <w:rPr>
+          <w:lang w:val="en-GB"/>
+        </w:rPr>
+        <w:t>clientRequestDTO</w:t>
+      </w:r>
+      <w:proofErr w:type="spellEnd"/>
+    </w:p>
+    <w:p>
+      <w:pPr>
+        <w:rPr>
+          <w:lang w:val="en-GB"/>
+        </w:rPr>
+      </w:pPr>
+      <w:r>
+        <w:rPr>
+          <w:lang w:val="en-GB"/>
+        </w:rPr>
+        <w:t xml:space="preserve">Sent from: </w:t>
+      </w:r>
+      <w:proofErr w:type="gramStart"/>
+      <w:r>
+        <w:rPr>
+          <w:lang w:val="en-GB"/>
+        </w:rPr>
+        <w:t>client</w:t>
+      </w:r>
+      <w:proofErr w:type="gramEnd"/>
+      <w:r>
+        <w:rPr>
+          <w:lang w:val="en-GB"/>
+        </w:rPr>
+        <w:t xml:space="preserve"> </w:t>
       </w:r>
     </w:p>
     <w:p>
@@ -3435,7 +4123,21 @@
         <w:rPr>
           <w:lang w:val="en-GB"/>
         </w:rPr>
-        <w:t xml:space="preserve">Consumed by: order service </w:t>
+        <w:t xml:space="preserve">Consumed </w:t>
+      </w:r>
+      <w:proofErr w:type="gramStart"/>
+      <w:r>
+        <w:rPr>
+          <w:lang w:val="en-GB"/>
+        </w:rPr>
+        <w:t>by:</w:t>
+      </w:r>
+      <w:proofErr w:type="gramEnd"/>
+      <w:r>
+        <w:rPr>
+          <w:lang w:val="en-GB"/>
+        </w:rPr>
+        <w:t xml:space="preserve"> order service </w:t>
       </w:r>
     </w:p>
     <w:p>
@@ -3452,24 +4154,68 @@
           <w:lang w:val="en-GB"/>
         </w:rPr>
       </w:pPr>
+      <w:proofErr w:type="spellStart"/>
       <w:r>
         <w:rPr>
           <w:lang w:val="en-GB"/>
         </w:rPr>
         <w:t>OrderEvent</w:t>
       </w:r>
-    </w:p>
-    <w:p>
-      <w:pPr>
-        <w:rPr>
-          <w:lang w:val="en-GB"/>
-        </w:rPr>
-      </w:pPr>
-      <w:r>
-        <w:rPr>
-          <w:lang w:val="en-GB"/>
-        </w:rPr>
-        <w:t xml:space="preserve">Includes: eventID, date, orderRequestDTO, orderStatus </w:t>
+      <w:proofErr w:type="spellEnd"/>
+    </w:p>
+    <w:p>
+      <w:pPr>
+        <w:rPr>
+          <w:lang w:val="en-GB"/>
+        </w:rPr>
+      </w:pPr>
+      <w:r>
+        <w:rPr>
+          <w:lang w:val="en-GB"/>
+        </w:rPr>
+        <w:t xml:space="preserve">Includes: </w:t>
+      </w:r>
+      <w:proofErr w:type="spellStart"/>
+      <w:r>
+        <w:rPr>
+          <w:lang w:val="en-GB"/>
+        </w:rPr>
+        <w:t>eventID</w:t>
+      </w:r>
+      <w:proofErr w:type="spellEnd"/>
+      <w:r>
+        <w:rPr>
+          <w:lang w:val="en-GB"/>
+        </w:rPr>
+        <w:t xml:space="preserve">, date, </w:t>
+      </w:r>
+      <w:proofErr w:type="spellStart"/>
+      <w:r>
+        <w:rPr>
+          <w:lang w:val="en-GB"/>
+        </w:rPr>
+        <w:t>orderRequestDTO</w:t>
+      </w:r>
+      <w:proofErr w:type="spellEnd"/>
+      <w:r>
+        <w:rPr>
+          <w:lang w:val="en-GB"/>
+        </w:rPr>
+        <w:t xml:space="preserve">, </w:t>
+      </w:r>
+      <w:proofErr w:type="spellStart"/>
+      <w:r>
+        <w:rPr>
+          <w:lang w:val="en-GB"/>
+        </w:rPr>
+        <w:t>orderStatus</w:t>
+      </w:r>
+      <w:proofErr w:type="spellEnd"/>
+      <w:r>
+        <w:rPr>
+          <w:lang w:val="en-GB"/>
+        </w:rPr>
+        <w:t xml:space="preserve"> </w:t>
       </w:r>
       <w:r>
         <w:rPr>
@@ -3477,12 +4223,14 @@
         </w:rPr>
         <w:t>(</w:t>
       </w:r>
+      <w:proofErr w:type="spellStart"/>
       <w:r>
         <w:rPr>
           <w:lang w:val="en-GB"/>
         </w:rPr>
         <w:t>enum</w:t>
       </w:r>
+      <w:proofErr w:type="spellEnd"/>
       <w:r>
         <w:rPr>
           <w:lang w:val="en-GB"/>
@@ -3500,8 +4248,16 @@
         <w:rPr>
           <w:lang w:val="en-GB"/>
         </w:rPr>
-        <w:t>Sent from: order service</w:t>
-      </w:r>
+        <w:t xml:space="preserve">Sent from: order </w:t>
+      </w:r>
+      <w:proofErr w:type="gramStart"/>
+      <w:r>
+        <w:rPr>
+          <w:lang w:val="en-GB"/>
+        </w:rPr>
+        <w:t>service</w:t>
+      </w:r>
+      <w:proofErr w:type="gramEnd"/>
     </w:p>
     <w:p>
       <w:pPr>
@@ -3526,7 +4282,21 @@
         <w:rPr>
           <w:lang w:val="en-GB"/>
         </w:rPr>
-        <w:t xml:space="preserve">Consumed by: inventory service </w:t>
+        <w:t xml:space="preserve">Consumed </w:t>
+      </w:r>
+      <w:proofErr w:type="gramStart"/>
+      <w:r>
+        <w:rPr>
+          <w:lang w:val="en-GB"/>
+        </w:rPr>
+        <w:t>by:</w:t>
+      </w:r>
+      <w:proofErr w:type="gramEnd"/>
+      <w:r>
+        <w:rPr>
+          <w:lang w:val="en-GB"/>
+        </w:rPr>
+        <w:t xml:space="preserve"> inventory service </w:t>
       </w:r>
     </w:p>
     <w:p>
@@ -3543,38 +4313,104 @@
           <w:lang w:val="en-GB"/>
         </w:rPr>
       </w:pPr>
+      <w:proofErr w:type="spellStart"/>
       <w:r>
         <w:rPr>
           <w:lang w:val="en-GB"/>
         </w:rPr>
         <w:t>InventoryEvent</w:t>
       </w:r>
-    </w:p>
-    <w:p>
-      <w:pPr>
-        <w:rPr>
-          <w:lang w:val="en-GB"/>
-        </w:rPr>
-      </w:pPr>
-      <w:r>
-        <w:rPr>
-          <w:lang w:val="en-GB"/>
-        </w:rPr>
-        <w:t>Includes: eventID, date, inventoryRequestDTO, inventoryStatus (enum)</w:t>
-      </w:r>
-    </w:p>
-    <w:p>
-      <w:pPr>
-        <w:rPr>
-          <w:lang w:val="en-GB"/>
-        </w:rPr>
-      </w:pPr>
-      <w:r>
-        <w:rPr>
-          <w:lang w:val="en-GB"/>
-        </w:rPr>
-        <w:t>Sent from: inventory service</w:t>
-      </w:r>
+      <w:proofErr w:type="spellEnd"/>
+    </w:p>
+    <w:p>
+      <w:pPr>
+        <w:rPr>
+          <w:lang w:val="en-GB"/>
+        </w:rPr>
+      </w:pPr>
+      <w:r>
+        <w:rPr>
+          <w:lang w:val="en-GB"/>
+        </w:rPr>
+        <w:t xml:space="preserve">Includes: </w:t>
+      </w:r>
+      <w:proofErr w:type="spellStart"/>
+      <w:r>
+        <w:rPr>
+          <w:lang w:val="en-GB"/>
+        </w:rPr>
+        <w:t>eventID</w:t>
+      </w:r>
+      <w:proofErr w:type="spellEnd"/>
+      <w:r>
+        <w:rPr>
+          <w:lang w:val="en-GB"/>
+        </w:rPr>
+        <w:t xml:space="preserve">, date, </w:t>
+      </w:r>
+      <w:proofErr w:type="spellStart"/>
+      <w:r>
+        <w:rPr>
+          <w:lang w:val="en-GB"/>
+        </w:rPr>
+        <w:t>inventoryRequestDTO</w:t>
+      </w:r>
+      <w:proofErr w:type="spellEnd"/>
+      <w:r>
+        <w:rPr>
+          <w:lang w:val="en-GB"/>
+        </w:rPr>
+        <w:t xml:space="preserve">, </w:t>
+      </w:r>
+      <w:proofErr w:type="spellStart"/>
+      <w:r>
+        <w:rPr>
+          <w:lang w:val="en-GB"/>
+        </w:rPr>
+        <w:t>inventoryStatus</w:t>
+      </w:r>
+      <w:proofErr w:type="spellEnd"/>
+      <w:r>
+        <w:rPr>
+          <w:lang w:val="en-GB"/>
+        </w:rPr>
+        <w:t xml:space="preserve"> (</w:t>
+      </w:r>
+      <w:proofErr w:type="spellStart"/>
+      <w:r>
+        <w:rPr>
+          <w:lang w:val="en-GB"/>
+        </w:rPr>
+        <w:t>enum</w:t>
+      </w:r>
+      <w:proofErr w:type="spellEnd"/>
+      <w:r>
+        <w:rPr>
+          <w:lang w:val="en-GB"/>
+        </w:rPr>
+        <w:t>)</w:t>
+      </w:r>
+    </w:p>
+    <w:p>
+      <w:pPr>
+        <w:rPr>
+          <w:lang w:val="en-GB"/>
+        </w:rPr>
+      </w:pPr>
+      <w:r>
+        <w:rPr>
+          <w:lang w:val="en-GB"/>
+        </w:rPr>
+        <w:t xml:space="preserve">Sent from: inventory </w:t>
+      </w:r>
+      <w:proofErr w:type="gramStart"/>
+      <w:r>
+        <w:rPr>
+          <w:lang w:val="en-GB"/>
+        </w:rPr>
+        <w:t>service</w:t>
+      </w:r>
+      <w:proofErr w:type="gramEnd"/>
     </w:p>
     <w:p>
       <w:pPr>
@@ -3604,20 +4440,48 @@
         <w:rPr>
           <w:lang w:val="en-GB"/>
         </w:rPr>
-        <w:t xml:space="preserve">sent to event-updates if inventor check fails </w:t>
-      </w:r>
-    </w:p>
-    <w:p>
-      <w:pPr>
-        <w:rPr>
-          <w:lang w:val="en-GB"/>
-        </w:rPr>
-      </w:pPr>
-      <w:r>
-        <w:rPr>
-          <w:lang w:val="en-GB"/>
-        </w:rPr>
-        <w:t>Consumed by: payment service OR order service</w:t>
+        <w:t xml:space="preserve">sent to event-updates if inventor check </w:t>
+      </w:r>
+      <w:proofErr w:type="gramStart"/>
+      <w:r>
+        <w:rPr>
+          <w:lang w:val="en-GB"/>
+        </w:rPr>
+        <w:t>fails</w:t>
+      </w:r>
+      <w:proofErr w:type="gramEnd"/>
+      <w:r>
+        <w:rPr>
+          <w:lang w:val="en-GB"/>
+        </w:rPr>
+        <w:t xml:space="preserve"> </w:t>
+      </w:r>
+    </w:p>
+    <w:p>
+      <w:pPr>
+        <w:rPr>
+          <w:lang w:val="en-GB"/>
+        </w:rPr>
+      </w:pPr>
+      <w:r>
+        <w:rPr>
+          <w:lang w:val="en-GB"/>
+        </w:rPr>
+        <w:t xml:space="preserve">Consumed </w:t>
+      </w:r>
+      <w:proofErr w:type="gramStart"/>
+      <w:r>
+        <w:rPr>
+          <w:lang w:val="en-GB"/>
+        </w:rPr>
+        <w:t>by:</w:t>
+      </w:r>
+      <w:proofErr w:type="gramEnd"/>
+      <w:r>
+        <w:rPr>
+          <w:lang w:val="en-GB"/>
+        </w:rPr>
+        <w:t xml:space="preserve"> payment service OR order service</w:t>
       </w:r>
     </w:p>
     <w:p>
@@ -3634,38 +4498,104 @@
           <w:lang w:val="en-GB"/>
         </w:rPr>
       </w:pPr>
+      <w:proofErr w:type="spellStart"/>
       <w:r>
         <w:rPr>
           <w:lang w:val="en-GB"/>
         </w:rPr>
         <w:t>PaymentEvent</w:t>
       </w:r>
-    </w:p>
-    <w:p>
-      <w:pPr>
-        <w:rPr>
-          <w:lang w:val="en-GB"/>
-        </w:rPr>
-      </w:pPr>
-      <w:r>
-        <w:rPr>
-          <w:lang w:val="en-GB"/>
-        </w:rPr>
-        <w:t>Includes: eventID, date, paymentRequestDTO, paymentStatus (enum)</w:t>
-      </w:r>
-    </w:p>
-    <w:p>
-      <w:pPr>
-        <w:rPr>
-          <w:lang w:val="en-GB"/>
-        </w:rPr>
-      </w:pPr>
-      <w:r>
-        <w:rPr>
-          <w:lang w:val="en-GB"/>
-        </w:rPr>
-        <w:t>Sent from: payment service</w:t>
-      </w:r>
+      <w:proofErr w:type="spellEnd"/>
+    </w:p>
+    <w:p>
+      <w:pPr>
+        <w:rPr>
+          <w:lang w:val="en-GB"/>
+        </w:rPr>
+      </w:pPr>
+      <w:r>
+        <w:rPr>
+          <w:lang w:val="en-GB"/>
+        </w:rPr>
+        <w:t xml:space="preserve">Includes: </w:t>
+      </w:r>
+      <w:proofErr w:type="spellStart"/>
+      <w:r>
+        <w:rPr>
+          <w:lang w:val="en-GB"/>
+        </w:rPr>
+        <w:t>eventID</w:t>
+      </w:r>
+      <w:proofErr w:type="spellEnd"/>
+      <w:r>
+        <w:rPr>
+          <w:lang w:val="en-GB"/>
+        </w:rPr>
+        <w:t xml:space="preserve">, date, </w:t>
+      </w:r>
+      <w:proofErr w:type="spellStart"/>
+      <w:r>
+        <w:rPr>
+          <w:lang w:val="en-GB"/>
+        </w:rPr>
+        <w:t>paymentRequestDTO</w:t>
+      </w:r>
+      <w:proofErr w:type="spellEnd"/>
+      <w:r>
+        <w:rPr>
+          <w:lang w:val="en-GB"/>
+        </w:rPr>
+        <w:t xml:space="preserve">, </w:t>
+      </w:r>
+      <w:proofErr w:type="spellStart"/>
+      <w:r>
+        <w:rPr>
+          <w:lang w:val="en-GB"/>
+        </w:rPr>
+        <w:t>paymentStatus</w:t>
+      </w:r>
+      <w:proofErr w:type="spellEnd"/>
+      <w:r>
+        <w:rPr>
+          <w:lang w:val="en-GB"/>
+        </w:rPr>
+        <w:t xml:space="preserve"> (</w:t>
+      </w:r>
+      <w:proofErr w:type="spellStart"/>
+      <w:r>
+        <w:rPr>
+          <w:lang w:val="en-GB"/>
+        </w:rPr>
+        <w:t>enum</w:t>
+      </w:r>
+      <w:proofErr w:type="spellEnd"/>
+      <w:r>
+        <w:rPr>
+          <w:lang w:val="en-GB"/>
+        </w:rPr>
+        <w:t>)</w:t>
+      </w:r>
+    </w:p>
+    <w:p>
+      <w:pPr>
+        <w:rPr>
+          <w:lang w:val="en-GB"/>
+        </w:rPr>
+      </w:pPr>
+      <w:r>
+        <w:rPr>
+          <w:lang w:val="en-GB"/>
+        </w:rPr>
+        <w:t xml:space="preserve">Sent from: payment </w:t>
+      </w:r>
+      <w:proofErr w:type="gramStart"/>
+      <w:r>
+        <w:rPr>
+          <w:lang w:val="en-GB"/>
+        </w:rPr>
+        <w:t>service</w:t>
+      </w:r>
+      <w:proofErr w:type="gramEnd"/>
     </w:p>
     <w:p>
       <w:pPr>
@@ -3690,7 +4620,21 @@
         <w:rPr>
           <w:lang w:val="en-GB"/>
         </w:rPr>
-        <w:t xml:space="preserve">Consumed by: order service </w:t>
+        <w:t xml:space="preserve">Consumed </w:t>
+      </w:r>
+      <w:proofErr w:type="gramStart"/>
+      <w:r>
+        <w:rPr>
+          <w:lang w:val="en-GB"/>
+        </w:rPr>
+        <w:t>by:</w:t>
+      </w:r>
+      <w:proofErr w:type="gramEnd"/>
+      <w:r>
+        <w:rPr>
+          <w:lang w:val="en-GB"/>
+        </w:rPr>
+        <w:t xml:space="preserve"> order service </w:t>
       </w:r>
     </w:p>
     <w:p>
@@ -3707,6 +4651,7 @@
           <w:lang w:val="en-GB"/>
         </w:rPr>
       </w:pPr>
+      <w:proofErr w:type="spellStart"/>
       <w:r>
         <w:rPr>
           <w:lang w:val="en-GB"/>
@@ -3714,6 +4659,7 @@
         <w:lastRenderedPageBreak/>
         <w:t>CallbackEvent</w:t>
       </w:r>
+      <w:proofErr w:type="spellEnd"/>
     </w:p>
     <w:p>
       <w:pPr>
@@ -3727,50 +4673,116 @@
         </w:rPr>
         <w:t xml:space="preserve">Includes: </w:t>
       </w:r>
-      <w:r>
-        <w:rPr>
-          <w:lang w:val="en-GB"/>
-        </w:rPr>
-        <w:t>eventID, date, sessionID, orderCallbackDTO</w:t>
-      </w:r>
-    </w:p>
-    <w:p>
-      <w:pPr>
-        <w:rPr>
-          <w:lang w:val="en-GB"/>
-        </w:rPr>
-      </w:pPr>
-      <w:r>
-        <w:rPr>
-          <w:lang w:val="en-GB"/>
-        </w:rPr>
-        <w:t>Sent from: order service</w:t>
-      </w:r>
-    </w:p>
-    <w:p>
-      <w:pPr>
-        <w:rPr>
-          <w:lang w:val="en-GB"/>
-        </w:rPr>
-      </w:pPr>
-      <w:r>
-        <w:rPr>
-          <w:lang w:val="en-GB"/>
-        </w:rPr>
-        <w:t>To topic: callback-event</w:t>
-      </w:r>
-    </w:p>
-    <w:p>
-      <w:pPr>
-        <w:rPr>
-          <w:lang w:val="en-GB"/>
-        </w:rPr>
-      </w:pPr>
-      <w:r>
-        <w:rPr>
-          <w:lang w:val="en-GB"/>
-        </w:rPr>
-        <w:t xml:space="preserve">Consumed by: client </w:t>
+      <w:proofErr w:type="spellStart"/>
+      <w:r>
+        <w:rPr>
+          <w:lang w:val="en-GB"/>
+        </w:rPr>
+        <w:t>eventID</w:t>
+      </w:r>
+      <w:proofErr w:type="spellEnd"/>
+      <w:r>
+        <w:rPr>
+          <w:lang w:val="en-GB"/>
+        </w:rPr>
+        <w:t xml:space="preserve">, date, </w:t>
+      </w:r>
+      <w:proofErr w:type="spellStart"/>
+      <w:r>
+        <w:rPr>
+          <w:lang w:val="en-GB"/>
+        </w:rPr>
+        <w:t>sessionID</w:t>
+      </w:r>
+      <w:proofErr w:type="spellEnd"/>
+      <w:r>
+        <w:rPr>
+          <w:lang w:val="en-GB"/>
+        </w:rPr>
+        <w:t xml:space="preserve">, </w:t>
+      </w:r>
+      <w:proofErr w:type="spellStart"/>
+      <w:r>
+        <w:rPr>
+          <w:lang w:val="en-GB"/>
+        </w:rPr>
+        <w:t>orderCallbackDTO</w:t>
+      </w:r>
+      <w:proofErr w:type="spellEnd"/>
+    </w:p>
+    <w:p>
+      <w:pPr>
+        <w:rPr>
+          <w:lang w:val="en-GB"/>
+        </w:rPr>
+      </w:pPr>
+      <w:r>
+        <w:rPr>
+          <w:lang w:val="en-GB"/>
+        </w:rPr>
+        <w:t xml:space="preserve">Sent from: order </w:t>
+      </w:r>
+      <w:proofErr w:type="gramStart"/>
+      <w:r>
+        <w:rPr>
+          <w:lang w:val="en-GB"/>
+        </w:rPr>
+        <w:t>service</w:t>
+      </w:r>
+      <w:proofErr w:type="gramEnd"/>
+    </w:p>
+    <w:p>
+      <w:pPr>
+        <w:rPr>
+          <w:lang w:val="en-GB"/>
+        </w:rPr>
+      </w:pPr>
+      <w:r>
+        <w:rPr>
+          <w:lang w:val="en-GB"/>
+        </w:rPr>
+        <w:t xml:space="preserve">To topic: </w:t>
+      </w:r>
+      <w:proofErr w:type="spellStart"/>
+      <w:r>
+        <w:rPr>
+          <w:lang w:val="en-GB"/>
+        </w:rPr>
+        <w:t>callback</w:t>
+      </w:r>
+      <w:proofErr w:type="spellEnd"/>
+      <w:r>
+        <w:rPr>
+          <w:lang w:val="en-GB"/>
+        </w:rPr>
+        <w:t>-event</w:t>
+      </w:r>
+    </w:p>
+    <w:p>
+      <w:pPr>
+        <w:rPr>
+          <w:lang w:val="en-GB"/>
+        </w:rPr>
+      </w:pPr>
+      <w:r>
+        <w:rPr>
+          <w:lang w:val="en-GB"/>
+        </w:rPr>
+        <w:t xml:space="preserve">Consumed by: </w:t>
+      </w:r>
+      <w:proofErr w:type="gramStart"/>
+      <w:r>
+        <w:rPr>
+          <w:lang w:val="en-GB"/>
+        </w:rPr>
+        <w:t>client</w:t>
+      </w:r>
+      <w:proofErr w:type="gramEnd"/>
+      <w:r>
+        <w:rPr>
+          <w:lang w:val="en-GB"/>
+        </w:rPr>
+        <w:t xml:space="preserve"> </w:t>
       </w:r>
     </w:p>
     <w:p>
@@ -3851,6 +4863,7 @@
           <w:lang w:val="en-GB"/>
         </w:rPr>
       </w:pPr>
+      <w:proofErr w:type="spellStart"/>
       <w:r>
         <w:rPr>
           <w:lang w:val="en-GB"/>
@@ -3863,19 +4876,42 @@
         </w:rPr>
         <w:t>ConsumerConfig</w:t>
       </w:r>
-    </w:p>
-    <w:p>
-      <w:pPr>
-        <w:rPr>
-          <w:lang w:val="en-GB"/>
-        </w:rPr>
-      </w:pPr>
-      <w:r>
-        <w:rPr>
-          <w:lang w:val="en-GB"/>
-        </w:rPr>
-        <w:t>Specifies that the order microservice consumes a ClientEvent from the client-event topic</w:t>
-      </w:r>
+      <w:proofErr w:type="spellEnd"/>
+    </w:p>
+    <w:p>
+      <w:pPr>
+        <w:rPr>
+          <w:lang w:val="en-GB"/>
+        </w:rPr>
+      </w:pPr>
+      <w:r>
+        <w:rPr>
+          <w:lang w:val="en-GB"/>
+        </w:rPr>
+        <w:t xml:space="preserve">Specifies that the order microservice consumes a </w:t>
+      </w:r>
+      <w:proofErr w:type="spellStart"/>
+      <w:r>
+        <w:rPr>
+          <w:lang w:val="en-GB"/>
+        </w:rPr>
+        <w:t>ClientEvent</w:t>
+      </w:r>
+      <w:proofErr w:type="spellEnd"/>
+      <w:r>
+        <w:rPr>
+          <w:lang w:val="en-GB"/>
+        </w:rPr>
+        <w:t xml:space="preserve"> from the client-event </w:t>
+      </w:r>
+      <w:proofErr w:type="gramStart"/>
+      <w:r>
+        <w:rPr>
+          <w:lang w:val="en-GB"/>
+        </w:rPr>
+        <w:t>topic</w:t>
+      </w:r>
+      <w:proofErr w:type="gramEnd"/>
     </w:p>
     <w:p>
       <w:pPr>
@@ -3930,8 +4966,16 @@
         <w:rPr>
           <w:lang w:val="en-GB"/>
         </w:rPr>
-        <w:t>order-updates topic</w:t>
-      </w:r>
+        <w:t xml:space="preserve">order-updates </w:t>
+      </w:r>
+      <w:proofErr w:type="gramStart"/>
+      <w:r>
+        <w:rPr>
+          <w:lang w:val="en-GB"/>
+        </w:rPr>
+        <w:t>topic</w:t>
+      </w:r>
+      <w:proofErr w:type="gramEnd"/>
     </w:p>
     <w:p>
       <w:pPr>
@@ -3948,7 +4992,14 @@
         <w:rPr>
           <w:lang w:val="en-GB"/>
         </w:rPr>
-        <w:t xml:space="preserve">Consumes a general event </w:t>
+        <w:t xml:space="preserve">Consumes a general </w:t>
+      </w:r>
+      <w:proofErr w:type="gramStart"/>
+      <w:r>
+        <w:rPr>
+          <w:lang w:val="en-GB"/>
+        </w:rPr>
+        <w:t xml:space="preserve">event </w:t>
       </w:r>
       <w:r>
         <w:rPr>
@@ -3960,7 +5011,42 @@
         <w:rPr>
           <w:lang w:val="en-GB"/>
         </w:rPr>
-        <w:t>to accommodate for the fact that either InventoryEvent or PaymentEvent can be sent to the order-updates topic</w:t>
+        <w:t>to</w:t>
+      </w:r>
+      <w:proofErr w:type="gramEnd"/>
+      <w:r>
+        <w:rPr>
+          <w:lang w:val="en-GB"/>
+        </w:rPr>
+        <w:t xml:space="preserve"> accommodate for the fact that either </w:t>
+      </w:r>
+      <w:proofErr w:type="spellStart"/>
+      <w:r>
+        <w:rPr>
+          <w:lang w:val="en-GB"/>
+        </w:rPr>
+        <w:t>InventoryEvent</w:t>
+      </w:r>
+      <w:proofErr w:type="spellEnd"/>
+      <w:r>
+        <w:rPr>
+          <w:lang w:val="en-GB"/>
+        </w:rPr>
+        <w:t xml:space="preserve"> or </w:t>
+      </w:r>
+      <w:proofErr w:type="spellStart"/>
+      <w:r>
+        <w:rPr>
+          <w:lang w:val="en-GB"/>
+        </w:rPr>
+        <w:t>PaymentEvent</w:t>
+      </w:r>
+      <w:proofErr w:type="spellEnd"/>
+      <w:r>
+        <w:rPr>
+          <w:lang w:val="en-GB"/>
+        </w:rPr>
+        <w:t xml:space="preserve"> can be sent to the order-updates topic</w:t>
       </w:r>
     </w:p>
     <w:p>
@@ -3977,6 +5063,7 @@
           <w:lang w:val="en-GB"/>
         </w:rPr>
       </w:pPr>
+      <w:proofErr w:type="spellStart"/>
       <w:r>
         <w:rPr>
           <w:lang w:val="en-GB"/>
@@ -3989,6 +5076,7 @@
         </w:rPr>
         <w:t>PublisherConfig</w:t>
       </w:r>
+      <w:proofErr w:type="spellEnd"/>
     </w:p>
     <w:p>
       <w:pPr>
@@ -4012,14 +5100,30 @@
         <w:rPr>
           <w:lang w:val="en-GB"/>
         </w:rPr>
-        <w:t xml:space="preserve"> produce/publish a ClientEvent</w:t>
-      </w:r>
-      <w:r>
-        <w:rPr>
-          <w:lang w:val="en-GB"/>
-        </w:rPr>
-        <w:t xml:space="preserve"> and a CallbackEvent</w:t>
-      </w:r>
+        <w:t xml:space="preserve"> produce/publish a </w:t>
+      </w:r>
+      <w:proofErr w:type="spellStart"/>
+      <w:r>
+        <w:rPr>
+          <w:lang w:val="en-GB"/>
+        </w:rPr>
+        <w:t>ClientEvent</w:t>
+      </w:r>
+      <w:proofErr w:type="spellEnd"/>
+      <w:r>
+        <w:rPr>
+          <w:lang w:val="en-GB"/>
+        </w:rPr>
+        <w:t xml:space="preserve"> and a </w:t>
+      </w:r>
+      <w:proofErr w:type="spellStart"/>
+      <w:r>
+        <w:rPr>
+          <w:lang w:val="en-GB"/>
+        </w:rPr>
+        <w:t>CallbackEvent</w:t>
+      </w:r>
+      <w:proofErr w:type="spellEnd"/>
     </w:p>
     <w:p>
       <w:pPr>
@@ -4074,6 +5178,7 @@
                 <w:lang w:val="en-GB"/>
               </w:rPr>
             </w:pPr>
+            <w:proofErr w:type="spellStart"/>
             <w:r>
               <w:rPr>
                 <w:sz w:val="22"/>
@@ -4082,6 +5187,7 @@
               </w:rPr>
               <w:t>orderID</w:t>
             </w:r>
+            <w:proofErr w:type="spellEnd"/>
           </w:p>
         </w:tc>
         <w:tc>
@@ -4096,6 +5202,7 @@
                 <w:lang w:val="en-GB"/>
               </w:rPr>
             </w:pPr>
+            <w:proofErr w:type="spellStart"/>
             <w:r>
               <w:rPr>
                 <w:sz w:val="22"/>
@@ -4104,6 +5211,7 @@
               </w:rPr>
               <w:t>userID</w:t>
             </w:r>
+            <w:proofErr w:type="spellEnd"/>
           </w:p>
         </w:tc>
         <w:tc>
@@ -4118,6 +5226,7 @@
                 <w:lang w:val="en-GB"/>
               </w:rPr>
             </w:pPr>
+            <w:proofErr w:type="spellStart"/>
             <w:r>
               <w:rPr>
                 <w:sz w:val="22"/>
@@ -4126,6 +5235,7 @@
               </w:rPr>
               <w:t>sessionID</w:t>
             </w:r>
+            <w:proofErr w:type="spellEnd"/>
           </w:p>
         </w:tc>
         <w:tc>
@@ -4140,6 +5250,7 @@
                 <w:lang w:val="en-GB"/>
               </w:rPr>
             </w:pPr>
+            <w:proofErr w:type="spellStart"/>
             <w:r>
               <w:rPr>
                 <w:sz w:val="22"/>
@@ -4148,6 +5259,7 @@
               </w:rPr>
               <w:t>eventID</w:t>
             </w:r>
+            <w:proofErr w:type="spellEnd"/>
           </w:p>
         </w:tc>
         <w:tc>
@@ -4414,7 +5526,21 @@
         <w:rPr>
           <w:lang w:val="en-GB"/>
         </w:rPr>
-        <w:t>(OrderRepo interface)</w:t>
+        <w:t>(</w:t>
+      </w:r>
+      <w:proofErr w:type="spellStart"/>
+      <w:r>
+        <w:rPr>
+          <w:lang w:val="en-GB"/>
+        </w:rPr>
+        <w:t>OrderRepo</w:t>
+      </w:r>
+      <w:proofErr w:type="spellEnd"/>
+      <w:r>
+        <w:rPr>
+          <w:lang w:val="en-GB"/>
+        </w:rPr>
+        <w:t xml:space="preserve"> interface)</w:t>
       </w:r>
     </w:p>
     <w:p>
@@ -4447,12 +5573,14 @@
           <w:lang w:val="en-GB"/>
         </w:rPr>
       </w:pPr>
+      <w:proofErr w:type="spellStart"/>
       <w:r>
         <w:rPr>
           <w:lang w:val="en-GB"/>
         </w:rPr>
         <w:t>OrderConsumerService</w:t>
       </w:r>
+      <w:proofErr w:type="spellEnd"/>
     </w:p>
     <w:p>
       <w:pPr>
@@ -4472,17 +5600,33 @@
         </w:rPr>
         <w:t xml:space="preserve">onsumes </w:t>
       </w:r>
+      <w:proofErr w:type="spellStart"/>
       <w:r>
         <w:rPr>
           <w:lang w:val="en-GB"/>
         </w:rPr>
         <w:t>ClientEvent</w:t>
       </w:r>
-      <w:r>
-        <w:rPr>
-          <w:lang w:val="en-GB"/>
-        </w:rPr>
-        <w:t xml:space="preserve">, and starts the order </w:t>
+      <w:proofErr w:type="spellEnd"/>
+      <w:r>
+        <w:rPr>
+          <w:lang w:val="en-GB"/>
+        </w:rPr>
+        <w:t xml:space="preserve">, and starts the </w:t>
+      </w:r>
+      <w:proofErr w:type="gramStart"/>
+      <w:r>
+        <w:rPr>
+          <w:lang w:val="en-GB"/>
+        </w:rPr>
+        <w:t>order</w:t>
+      </w:r>
+      <w:proofErr w:type="gramEnd"/>
+      <w:r>
+        <w:rPr>
+          <w:lang w:val="en-GB"/>
+        </w:rPr>
+        <w:t xml:space="preserve"> </w:t>
       </w:r>
     </w:p>
     <w:p>
@@ -4500,8 +5644,30 @@
         <w:rPr>
           <w:lang w:val="en-GB"/>
         </w:rPr>
-        <w:t>Starting the order includes creating the orderRequestDTO, and calling the order service to actually create an order</w:t>
-      </w:r>
+        <w:t xml:space="preserve">Starting the order includes creating the </w:t>
+      </w:r>
+      <w:proofErr w:type="spellStart"/>
+      <w:r>
+        <w:rPr>
+          <w:lang w:val="en-GB"/>
+        </w:rPr>
+        <w:t>orderRequestDTO</w:t>
+      </w:r>
+      <w:proofErr w:type="spellEnd"/>
+      <w:r>
+        <w:rPr>
+          <w:lang w:val="en-GB"/>
+        </w:rPr>
+        <w:t xml:space="preserve">, and calling the order service to actually create an </w:t>
+      </w:r>
+      <w:proofErr w:type="gramStart"/>
+      <w:r>
+        <w:rPr>
+          <w:lang w:val="en-GB"/>
+        </w:rPr>
+        <w:t>order</w:t>
+      </w:r>
+      <w:proofErr w:type="gramEnd"/>
       <w:r>
         <w:rPr>
           <w:lang w:val="en-GB"/>
@@ -4519,8 +5685,16 @@
         <w:rPr>
           <w:lang w:val="en-GB"/>
         </w:rPr>
-        <w:t>From order-updates, consumes Event</w:t>
-      </w:r>
+        <w:t xml:space="preserve">From order-updates, consumes </w:t>
+      </w:r>
+      <w:proofErr w:type="gramStart"/>
+      <w:r>
+        <w:rPr>
+          <w:lang w:val="en-GB"/>
+        </w:rPr>
+        <w:t>Event</w:t>
+      </w:r>
+      <w:proofErr w:type="gramEnd"/>
     </w:p>
     <w:p>
       <w:pPr>
@@ -4537,7 +5711,35 @@
         <w:rPr>
           <w:lang w:val="en-GB"/>
         </w:rPr>
-        <w:t xml:space="preserve">Processes this event, which handles the InventoryEvent and PaymentEvent separately </w:t>
+        <w:t xml:space="preserve">Processes this event, which handles the </w:t>
+      </w:r>
+      <w:proofErr w:type="spellStart"/>
+      <w:r>
+        <w:rPr>
+          <w:lang w:val="en-GB"/>
+        </w:rPr>
+        <w:t>InventoryEvent</w:t>
+      </w:r>
+      <w:proofErr w:type="spellEnd"/>
+      <w:r>
+        <w:rPr>
+          <w:lang w:val="en-GB"/>
+        </w:rPr>
+        <w:t xml:space="preserve"> and </w:t>
+      </w:r>
+      <w:proofErr w:type="spellStart"/>
+      <w:r>
+        <w:rPr>
+          <w:lang w:val="en-GB"/>
+        </w:rPr>
+        <w:t>PaymentEvent</w:t>
+      </w:r>
+      <w:proofErr w:type="spellEnd"/>
+      <w:r>
+        <w:rPr>
+          <w:lang w:val="en-GB"/>
+        </w:rPr>
+        <w:t xml:space="preserve"> separately </w:t>
       </w:r>
       <w:r>
         <w:rPr>
@@ -4549,7 +5751,21 @@
         <w:rPr>
           <w:lang w:val="en-GB"/>
         </w:rPr>
-        <w:t xml:space="preserve">received/consumed </w:t>
+        <w:t>received/</w:t>
+      </w:r>
+      <w:proofErr w:type="gramStart"/>
+      <w:r>
+        <w:rPr>
+          <w:lang w:val="en-GB"/>
+        </w:rPr>
+        <w:t>consumed</w:t>
+      </w:r>
+      <w:proofErr w:type="gramEnd"/>
+      <w:r>
+        <w:rPr>
+          <w:lang w:val="en-GB"/>
+        </w:rPr>
+        <w:t xml:space="preserve"> </w:t>
       </w:r>
     </w:p>
     <w:p>
@@ -4573,7 +5789,35 @@
         <w:rPr>
           <w:lang w:val="en-GB"/>
         </w:rPr>
-        <w:t xml:space="preserve">different methods in OrderService is called to update the order </w:t>
+        <w:t xml:space="preserve">different methods in </w:t>
+      </w:r>
+      <w:proofErr w:type="spellStart"/>
+      <w:r>
+        <w:rPr>
+          <w:lang w:val="en-GB"/>
+        </w:rPr>
+        <w:t>OrderService</w:t>
+      </w:r>
+      <w:proofErr w:type="spellEnd"/>
+      <w:r>
+        <w:rPr>
+          <w:lang w:val="en-GB"/>
+        </w:rPr>
+        <w:t xml:space="preserve"> </w:t>
+      </w:r>
+      <w:proofErr w:type="gramStart"/>
+      <w:r>
+        <w:rPr>
+          <w:lang w:val="en-GB"/>
+        </w:rPr>
+        <w:t>is</w:t>
+      </w:r>
+      <w:proofErr w:type="gramEnd"/>
+      <w:r>
+        <w:rPr>
+          <w:lang w:val="en-GB"/>
+        </w:rPr>
+        <w:t xml:space="preserve"> called to update the order </w:t>
       </w:r>
     </w:p>
     <w:p>
@@ -4608,6 +5852,7 @@
           <w:lang w:val="en-GB"/>
         </w:rPr>
       </w:pPr>
+      <w:proofErr w:type="spellStart"/>
       <w:r>
         <w:rPr>
           <w:lang w:val="en-GB"/>
@@ -4615,18 +5860,33 @@
         <w:lastRenderedPageBreak/>
         <w:t>OrderPublisherService</w:t>
       </w:r>
-    </w:p>
-    <w:p>
-      <w:pPr>
-        <w:rPr>
-          <w:lang w:val="en-GB"/>
-        </w:rPr>
-      </w:pPr>
-      <w:r>
-        <w:rPr>
-          <w:lang w:val="en-GB"/>
-        </w:rPr>
-        <w:t>Publishes the events to the different topics accordingly (order-event or callback-event</w:t>
+      <w:proofErr w:type="spellEnd"/>
+    </w:p>
+    <w:p>
+      <w:pPr>
+        <w:rPr>
+          <w:lang w:val="en-GB"/>
+        </w:rPr>
+      </w:pPr>
+      <w:r>
+        <w:rPr>
+          <w:lang w:val="en-GB"/>
+        </w:rPr>
+        <w:t xml:space="preserve">Publishes the events to the different topics accordingly (order-event or </w:t>
+      </w:r>
+      <w:proofErr w:type="spellStart"/>
+      <w:r>
+        <w:rPr>
+          <w:lang w:val="en-GB"/>
+        </w:rPr>
+        <w:t>callback</w:t>
+      </w:r>
+      <w:proofErr w:type="spellEnd"/>
+      <w:r>
+        <w:rPr>
+          <w:lang w:val="en-GB"/>
+        </w:rPr>
+        <w:t>-event</w:t>
       </w:r>
       <w:r>
         <w:rPr>
@@ -4649,25 +5909,56 @@
           <w:lang w:val="en-GB"/>
         </w:rPr>
       </w:pPr>
+      <w:proofErr w:type="spellStart"/>
       <w:r>
         <w:rPr>
           <w:lang w:val="en-GB"/>
         </w:rPr>
         <w:t>OrderService</w:t>
       </w:r>
-    </w:p>
-    <w:p>
-      <w:pPr>
-        <w:rPr>
-          <w:lang w:val="en-GB"/>
-        </w:rPr>
-      </w:pPr>
-      <w:r>
-        <w:rPr>
-          <w:lang w:val="en-GB"/>
-        </w:rPr>
-        <w:t xml:space="preserve">Creates the order, which saves the OrderEntity to the repo, and then publishes calls the method to publish the OrderEvent to the order-event topic with the </w:t>
-      </w:r>
+      <w:proofErr w:type="spellEnd"/>
+    </w:p>
+    <w:p>
+      <w:pPr>
+        <w:rPr>
+          <w:lang w:val="en-GB"/>
+        </w:rPr>
+      </w:pPr>
+      <w:r>
+        <w:rPr>
+          <w:lang w:val="en-GB"/>
+        </w:rPr>
+        <w:t xml:space="preserve">Creates the order, which saves the </w:t>
+      </w:r>
+      <w:proofErr w:type="spellStart"/>
+      <w:r>
+        <w:rPr>
+          <w:lang w:val="en-GB"/>
+        </w:rPr>
+        <w:t>OrderEntity</w:t>
+      </w:r>
+      <w:proofErr w:type="spellEnd"/>
+      <w:r>
+        <w:rPr>
+          <w:lang w:val="en-GB"/>
+        </w:rPr>
+        <w:t xml:space="preserve"> to the repo, and then publishes calls the method to publish the </w:t>
+      </w:r>
+      <w:proofErr w:type="spellStart"/>
+      <w:r>
+        <w:rPr>
+          <w:lang w:val="en-GB"/>
+        </w:rPr>
+        <w:t>OrderEvent</w:t>
+      </w:r>
+      <w:proofErr w:type="spellEnd"/>
+      <w:r>
+        <w:rPr>
+          <w:lang w:val="en-GB"/>
+        </w:rPr>
+        <w:t xml:space="preserve"> to the order-event topic with the </w:t>
+      </w:r>
+      <w:proofErr w:type="spellStart"/>
       <w:r>
         <w:rPr>
           <w:lang w:val="en-GB"/>
@@ -4678,28 +5969,45 @@
         <w:rPr>
           <w:lang w:val="en-GB"/>
         </w:rPr>
-        <w:t>rderStatus: ORDER_CREATED</w:t>
-      </w:r>
-    </w:p>
-    <w:p>
-      <w:pPr>
-        <w:rPr>
-          <w:lang w:val="en-GB"/>
-        </w:rPr>
-      </w:pPr>
-    </w:p>
-    <w:p>
-      <w:pPr>
-        <w:rPr>
-          <w:lang w:val="en-GB"/>
-        </w:rPr>
-      </w:pPr>
-      <w:r>
-        <w:rPr>
-          <w:lang w:val="en-GB"/>
-        </w:rPr>
-        <w:t>Updates the order based on consumption of InventoryEvent</w:t>
-      </w:r>
+        <w:t>rderStatus</w:t>
+      </w:r>
+      <w:proofErr w:type="spellEnd"/>
+      <w:r>
+        <w:rPr>
+          <w:lang w:val="en-GB"/>
+        </w:rPr>
+        <w:t>: ORDER_CREATED</w:t>
+      </w:r>
+    </w:p>
+    <w:p>
+      <w:pPr>
+        <w:rPr>
+          <w:lang w:val="en-GB"/>
+        </w:rPr>
+      </w:pPr>
+    </w:p>
+    <w:p>
+      <w:pPr>
+        <w:rPr>
+          <w:lang w:val="en-GB"/>
+        </w:rPr>
+      </w:pPr>
+      <w:r>
+        <w:rPr>
+          <w:lang w:val="en-GB"/>
+        </w:rPr>
+        <w:t xml:space="preserve">Updates the order based on consumption of </w:t>
+      </w:r>
+      <w:proofErr w:type="spellStart"/>
+      <w:proofErr w:type="gramStart"/>
+      <w:r>
+        <w:rPr>
+          <w:lang w:val="en-GB"/>
+        </w:rPr>
+        <w:t>InventoryEvent</w:t>
+      </w:r>
+      <w:proofErr w:type="spellEnd"/>
+      <w:proofErr w:type="gramEnd"/>
     </w:p>
     <w:p>
       <w:pPr>
@@ -4716,7 +6024,35 @@
         <w:rPr>
           <w:lang w:val="en-GB"/>
         </w:rPr>
-        <w:t>If it received an InventoryEvent, it can only mean that the inventory check failed, or there’s no such event</w:t>
+        <w:t xml:space="preserve">If it received an </w:t>
+      </w:r>
+      <w:proofErr w:type="spellStart"/>
+      <w:r>
+        <w:rPr>
+          <w:lang w:val="en-GB"/>
+        </w:rPr>
+        <w:t>InventoryEvent</w:t>
+      </w:r>
+      <w:proofErr w:type="spellEnd"/>
+      <w:r>
+        <w:rPr>
+          <w:lang w:val="en-GB"/>
+        </w:rPr>
+        <w:t xml:space="preserve">, it </w:t>
+      </w:r>
+      <w:proofErr w:type="gramStart"/>
+      <w:r>
+        <w:rPr>
+          <w:lang w:val="en-GB"/>
+        </w:rPr>
+        <w:t>can</w:t>
+      </w:r>
+      <w:proofErr w:type="gramEnd"/>
+      <w:r>
+        <w:rPr>
+          <w:lang w:val="en-GB"/>
+        </w:rPr>
+        <w:t xml:space="preserve"> only mean that the inventory check failed, or there’s no such event</w:t>
       </w:r>
       <w:r>
         <w:rPr>
@@ -4742,11 +6078,19 @@
           <w:lang w:val="en-GB"/>
         </w:rPr>
       </w:pPr>
-      <w:r>
-        <w:rPr>
-          <w:lang w:val="en-GB"/>
-        </w:rPr>
-        <w:t>orderStatus: ORDER_FAILED</w:t>
+      <w:proofErr w:type="spellStart"/>
+      <w:r>
+        <w:rPr>
+          <w:lang w:val="en-GB"/>
+        </w:rPr>
+        <w:t>orderStatus</w:t>
+      </w:r>
+      <w:proofErr w:type="spellEnd"/>
+      <w:r>
+        <w:rPr>
+          <w:lang w:val="en-GB"/>
+        </w:rPr>
+        <w:t>: ORDER_FAILED</w:t>
       </w:r>
     </w:p>
     <w:p>
@@ -4760,6 +6104,7 @@
           <w:lang w:val="en-GB"/>
         </w:rPr>
       </w:pPr>
+      <w:proofErr w:type="spellStart"/>
       <w:r>
         <w:rPr>
           <w:lang w:val="en-GB"/>
@@ -4772,6 +6117,7 @@
         </w:rPr>
         <w:t>Status</w:t>
       </w:r>
+      <w:proofErr w:type="spellEnd"/>
       <w:r>
         <w:rPr>
           <w:lang w:val="en-GB"/>
@@ -4790,11 +6136,19 @@
           <w:lang w:val="en-GB"/>
         </w:rPr>
       </w:pPr>
-      <w:r>
-        <w:rPr>
-          <w:lang w:val="en-GB"/>
-        </w:rPr>
-        <w:t>paymentStatus: null</w:t>
+      <w:proofErr w:type="spellStart"/>
+      <w:r>
+        <w:rPr>
+          <w:lang w:val="en-GB"/>
+        </w:rPr>
+        <w:t>paymentStatus</w:t>
+      </w:r>
+      <w:proofErr w:type="spellEnd"/>
+      <w:r>
+        <w:rPr>
+          <w:lang w:val="en-GB"/>
+        </w:rPr>
+        <w:t>: null</w:t>
       </w:r>
     </w:p>
     <w:p>
@@ -4812,21 +6166,73 @@
         <w:rPr>
           <w:lang w:val="en-GB"/>
         </w:rPr>
-        <w:t xml:space="preserve">Then publishes this as a callbackEvent to callback-event topic </w:t>
-      </w:r>
-    </w:p>
-    <w:p>
-      <w:pPr>
-        <w:rPr>
-          <w:lang w:val="en-GB"/>
-        </w:rPr>
-      </w:pPr>
-      <w:r>
-        <w:rPr>
-          <w:lang w:val="en-GB"/>
-        </w:rPr>
-        <w:t>Updates the order based on consumption of PaymentEvent</w:t>
-      </w:r>
+        <w:t xml:space="preserve">Then publishes this as a </w:t>
+      </w:r>
+      <w:proofErr w:type="spellStart"/>
+      <w:r>
+        <w:rPr>
+          <w:lang w:val="en-GB"/>
+        </w:rPr>
+        <w:t>callbackEvent</w:t>
+      </w:r>
+      <w:proofErr w:type="spellEnd"/>
+      <w:r>
+        <w:rPr>
+          <w:lang w:val="en-GB"/>
+        </w:rPr>
+        <w:t xml:space="preserve"> to </w:t>
+      </w:r>
+      <w:proofErr w:type="spellStart"/>
+      <w:r>
+        <w:rPr>
+          <w:lang w:val="en-GB"/>
+        </w:rPr>
+        <w:t>callback</w:t>
+      </w:r>
+      <w:proofErr w:type="spellEnd"/>
+      <w:r>
+        <w:rPr>
+          <w:lang w:val="en-GB"/>
+        </w:rPr>
+        <w:t xml:space="preserve">-event </w:t>
+      </w:r>
+      <w:proofErr w:type="gramStart"/>
+      <w:r>
+        <w:rPr>
+          <w:lang w:val="en-GB"/>
+        </w:rPr>
+        <w:t>topic</w:t>
+      </w:r>
+      <w:proofErr w:type="gramEnd"/>
+      <w:r>
+        <w:rPr>
+          <w:lang w:val="en-GB"/>
+        </w:rPr>
+        <w:t xml:space="preserve"> </w:t>
+      </w:r>
+    </w:p>
+    <w:p>
+      <w:pPr>
+        <w:rPr>
+          <w:lang w:val="en-GB"/>
+        </w:rPr>
+      </w:pPr>
+      <w:r>
+        <w:rPr>
+          <w:lang w:val="en-GB"/>
+        </w:rPr>
+        <w:t xml:space="preserve">Updates the order based on consumption of </w:t>
+      </w:r>
+      <w:proofErr w:type="spellStart"/>
+      <w:proofErr w:type="gramStart"/>
+      <w:r>
+        <w:rPr>
+          <w:lang w:val="en-GB"/>
+        </w:rPr>
+        <w:t>PaymentEvent</w:t>
+      </w:r>
+      <w:proofErr w:type="spellEnd"/>
+      <w:proofErr w:type="gramEnd"/>
     </w:p>
     <w:p>
       <w:pPr>
@@ -4843,7 +6249,35 @@
         <w:rPr>
           <w:lang w:val="en-GB"/>
         </w:rPr>
-        <w:t xml:space="preserve">If it received a PaymentEvent, it could have either succeeded or failed, and it can only mean that the inventory check is successful </w:t>
+        <w:t xml:space="preserve">If it received a </w:t>
+      </w:r>
+      <w:proofErr w:type="spellStart"/>
+      <w:r>
+        <w:rPr>
+          <w:lang w:val="en-GB"/>
+        </w:rPr>
+        <w:t>PaymentEvent</w:t>
+      </w:r>
+      <w:proofErr w:type="spellEnd"/>
+      <w:r>
+        <w:rPr>
+          <w:lang w:val="en-GB"/>
+        </w:rPr>
+        <w:t xml:space="preserve">, it could have either succeeded or failed, and it can only mean that the inventory check is </w:t>
+      </w:r>
+      <w:proofErr w:type="gramStart"/>
+      <w:r>
+        <w:rPr>
+          <w:lang w:val="en-GB"/>
+        </w:rPr>
+        <w:t>successful</w:t>
+      </w:r>
+      <w:proofErr w:type="gramEnd"/>
+      <w:r>
+        <w:rPr>
+          <w:lang w:val="en-GB"/>
+        </w:rPr>
+        <w:t xml:space="preserve"> </w:t>
       </w:r>
     </w:p>
     <w:p>
@@ -4887,11 +6321,19 @@
           <w:lang w:val="en-GB"/>
         </w:rPr>
       </w:pPr>
-      <w:r>
-        <w:rPr>
-          <w:lang w:val="en-GB"/>
-        </w:rPr>
-        <w:t>orderStatus: ORDER_</w:t>
+      <w:proofErr w:type="spellStart"/>
+      <w:r>
+        <w:rPr>
+          <w:lang w:val="en-GB"/>
+        </w:rPr>
+        <w:t>orderStatus</w:t>
+      </w:r>
+      <w:proofErr w:type="spellEnd"/>
+      <w:r>
+        <w:rPr>
+          <w:lang w:val="en-GB"/>
+        </w:rPr>
+        <w:t>: ORDER_</w:t>
       </w:r>
       <w:r>
         <w:rPr>
@@ -4911,11 +6353,19 @@
           <w:lang w:val="en-GB"/>
         </w:rPr>
       </w:pPr>
-      <w:r>
-        <w:rPr>
-          <w:lang w:val="en-GB"/>
-        </w:rPr>
-        <w:t>inventoryStatus: INVENTORY_CHECK_</w:t>
+      <w:proofErr w:type="spellStart"/>
+      <w:r>
+        <w:rPr>
+          <w:lang w:val="en-GB"/>
+        </w:rPr>
+        <w:t>inventoryStatus</w:t>
+      </w:r>
+      <w:proofErr w:type="spellEnd"/>
+      <w:r>
+        <w:rPr>
+          <w:lang w:val="en-GB"/>
+        </w:rPr>
+        <w:t>: INVENTORY_CHECK_</w:t>
       </w:r>
       <w:r>
         <w:rPr>
@@ -4935,11 +6385,19 @@
           <w:lang w:val="en-GB"/>
         </w:rPr>
       </w:pPr>
-      <w:r>
-        <w:rPr>
-          <w:lang w:val="en-GB"/>
-        </w:rPr>
-        <w:t xml:space="preserve">paymentStatus: </w:t>
+      <w:proofErr w:type="spellStart"/>
+      <w:r>
+        <w:rPr>
+          <w:lang w:val="en-GB"/>
+        </w:rPr>
+        <w:t>paymentStatus</w:t>
+      </w:r>
+      <w:proofErr w:type="spellEnd"/>
+      <w:r>
+        <w:rPr>
+          <w:lang w:val="en-GB"/>
+        </w:rPr>
+        <w:t xml:space="preserve">: </w:t>
       </w:r>
       <w:r>
         <w:rPr>
@@ -4977,11 +6435,19 @@
           <w:lang w:val="en-GB"/>
         </w:rPr>
       </w:pPr>
-      <w:r>
-        <w:rPr>
-          <w:lang w:val="en-GB"/>
-        </w:rPr>
-        <w:t>orderStatus: ORDER_</w:t>
+      <w:proofErr w:type="spellStart"/>
+      <w:r>
+        <w:rPr>
+          <w:lang w:val="en-GB"/>
+        </w:rPr>
+        <w:t>orderStatus</w:t>
+      </w:r>
+      <w:proofErr w:type="spellEnd"/>
+      <w:r>
+        <w:rPr>
+          <w:lang w:val="en-GB"/>
+        </w:rPr>
+        <w:t>: ORDER_</w:t>
       </w:r>
       <w:r>
         <w:rPr>
@@ -5001,11 +6467,19 @@
           <w:lang w:val="en-GB"/>
         </w:rPr>
       </w:pPr>
-      <w:r>
-        <w:rPr>
-          <w:lang w:val="en-GB"/>
-        </w:rPr>
-        <w:t>inventoryStatus: INVENTORY_CHECK_SUCCESS</w:t>
+      <w:proofErr w:type="spellStart"/>
+      <w:r>
+        <w:rPr>
+          <w:lang w:val="en-GB"/>
+        </w:rPr>
+        <w:t>inventoryStatus</w:t>
+      </w:r>
+      <w:proofErr w:type="spellEnd"/>
+      <w:r>
+        <w:rPr>
+          <w:lang w:val="en-GB"/>
+        </w:rPr>
+        <w:t>: INVENTORY_CHECK_SUCCESS</w:t>
       </w:r>
     </w:p>
     <w:p>
@@ -5019,11 +6493,19 @@
           <w:lang w:val="en-GB"/>
         </w:rPr>
       </w:pPr>
-      <w:r>
-        <w:rPr>
-          <w:lang w:val="en-GB"/>
-        </w:rPr>
-        <w:t>paymentStatus: PAYMENT_</w:t>
+      <w:proofErr w:type="spellStart"/>
+      <w:r>
+        <w:rPr>
+          <w:lang w:val="en-GB"/>
+        </w:rPr>
+        <w:t>paymentStatus</w:t>
+      </w:r>
+      <w:proofErr w:type="spellEnd"/>
+      <w:r>
+        <w:rPr>
+          <w:lang w:val="en-GB"/>
+        </w:rPr>
+        <w:t>: PAYMENT_</w:t>
       </w:r>
       <w:r>
         <w:rPr>
@@ -5079,7 +6561,21 @@
         <w:rPr>
           <w:lang w:val="en-GB"/>
         </w:rPr>
-        <w:t>Success: to callback-event</w:t>
+        <w:t xml:space="preserve">Success: to </w:t>
+      </w:r>
+      <w:proofErr w:type="spellStart"/>
+      <w:r>
+        <w:rPr>
+          <w:lang w:val="en-GB"/>
+        </w:rPr>
+        <w:t>callback</w:t>
+      </w:r>
+      <w:proofErr w:type="spellEnd"/>
+      <w:r>
+        <w:rPr>
+          <w:lang w:val="en-GB"/>
+        </w:rPr>
+        <w:t>-event</w:t>
       </w:r>
     </w:p>
     <w:p>
@@ -5103,7 +6599,21 @@
         <w:rPr>
           <w:lang w:val="en-GB"/>
         </w:rPr>
-        <w:t xml:space="preserve"> AND callback-event</w:t>
+        <w:t xml:space="preserve"> AND </w:t>
+      </w:r>
+      <w:proofErr w:type="spellStart"/>
+      <w:r>
+        <w:rPr>
+          <w:lang w:val="en-GB"/>
+        </w:rPr>
+        <w:t>callback</w:t>
+      </w:r>
+      <w:proofErr w:type="spellEnd"/>
+      <w:r>
+        <w:rPr>
+          <w:lang w:val="en-GB"/>
+        </w:rPr>
+        <w:t>-event</w:t>
       </w:r>
     </w:p>
     <w:p>
@@ -5132,150 +6642,17 @@
     </w:p>
     <w:p>
       <w:pPr>
-        <w:rPr>
-          <w:b/>
-          <w:bCs/>
-          <w:color w:val="FF0000"/>
-          <w:u w:val="single"/>
-          <w:lang w:val="en-GB"/>
-        </w:rPr>
-      </w:pPr>
-      <w:r>
-        <w:rPr>
-          <w:b/>
-          <w:bCs/>
-          <w:color w:val="FF0000"/>
-          <w:u w:val="single"/>
-          <w:lang w:val="en-GB"/>
-        </w:rPr>
-        <w:t xml:space="preserve">!!! </w:t>
-      </w:r>
-      <w:r>
-        <w:rPr>
-          <w:b/>
-          <w:bCs/>
-          <w:color w:val="FF0000"/>
-          <w:u w:val="single"/>
-          <w:lang w:val="en-GB"/>
-        </w:rPr>
-        <w:t xml:space="preserve">But with the payment unsuccessful method, an additional publishing back to the </w:t>
-      </w:r>
-      <w:r>
-        <w:rPr>
-          <w:b/>
-          <w:bCs/>
-          <w:color w:val="FF0000"/>
-          <w:u w:val="single"/>
-          <w:lang w:val="en-GB"/>
-        </w:rPr>
-        <w:t>order-event topic is needed</w:t>
-      </w:r>
-      <w:r>
-        <w:rPr>
-          <w:b/>
-          <w:bCs/>
-          <w:color w:val="FF0000"/>
-          <w:u w:val="single"/>
-          <w:lang w:val="en-GB"/>
-        </w:rPr>
-        <w:t xml:space="preserve"> for the inventory service to consume and compensate </w:t>
-      </w:r>
-    </w:p>
-    <w:p>
-      <w:pPr>
-        <w:pStyle w:val="ListParagraph"/>
-        <w:numPr>
-          <w:ilvl w:val="0"/>
-          <w:numId w:val="1"/>
-        </w:numPr>
-        <w:rPr>
-          <w:b/>
-          <w:bCs/>
-          <w:color w:val="FF0000"/>
-          <w:u w:val="single"/>
-          <w:lang w:val="en-GB"/>
-        </w:rPr>
-      </w:pPr>
-      <w:r>
-        <w:rPr>
-          <w:b/>
-          <w:bCs/>
-          <w:color w:val="FF0000"/>
-          <w:u w:val="single"/>
-          <w:lang w:val="en-GB"/>
-        </w:rPr>
-        <w:t>TO BE TESTED!!!!</w:t>
-      </w:r>
-    </w:p>
-    <w:p>
-      <w:pPr>
-        <w:pStyle w:val="ListParagraph"/>
-        <w:numPr>
-          <w:ilvl w:val="0"/>
-          <w:numId w:val="1"/>
-        </w:numPr>
-        <w:rPr>
-          <w:b/>
-          <w:bCs/>
-          <w:color w:val="FF0000"/>
-          <w:u w:val="single"/>
-          <w:lang w:val="en-GB"/>
-        </w:rPr>
-      </w:pPr>
-      <w:r>
-        <w:rPr>
-          <w:b/>
-          <w:bCs/>
-          <w:color w:val="FF0000"/>
-          <w:u w:val="single"/>
+        <w:pStyle w:val="Heading2"/>
+        <w:rPr>
+          <w:lang w:val="en-GB"/>
+        </w:rPr>
+      </w:pPr>
+      <w:bookmarkStart w:id="11" w:name="_Toc166204870"/>
+      <w:r>
+        <w:rPr>
           <w:lang w:val="en-GB"/>
         </w:rPr>
         <w:lastRenderedPageBreak/>
-        <w:t xml:space="preserve">BUT what if the inventory service fails – it will </w:t>
-      </w:r>
-      <w:r>
-        <w:rPr>
-          <w:b/>
-          <w:bCs/>
-          <w:color w:val="FF0000"/>
-          <w:u w:val="single"/>
-          <w:lang w:val="en-GB"/>
-        </w:rPr>
-        <w:t xml:space="preserve">consume this later on when it gets back </w:t>
-      </w:r>
-      <w:r>
-        <w:rPr>
-          <w:b/>
-          <w:bCs/>
-          <w:color w:val="FF0000"/>
-          <w:u w:val="single"/>
-          <w:lang w:val="en-GB"/>
-        </w:rPr>
-        <w:t>– is Apache Kafka a reliabl</w:t>
-      </w:r>
-      <w:r>
-        <w:rPr>
-          <w:b/>
-          <w:bCs/>
-          <w:color w:val="FF0000"/>
-          <w:u w:val="single"/>
-          <w:lang w:val="en-GB"/>
-        </w:rPr>
-        <w:t>e channel?</w:t>
-      </w:r>
-    </w:p>
-    <w:p>
-      <w:pPr>
-        <w:pStyle w:val="Heading2"/>
-        <w:rPr>
-          <w:lang w:val="en-GB"/>
-        </w:rPr>
-      </w:pPr>
-      <w:bookmarkStart w:id="11" w:name="_Toc166204870"/>
-      <w:r>
-        <w:rPr>
-          <w:lang w:val="en-GB"/>
-        </w:rPr>
         <w:t>Inventory Service</w:t>
       </w:r>
       <w:bookmarkEnd w:id="11"/>
@@ -5303,6 +6680,7 @@
           <w:lang w:val="en-GB"/>
         </w:rPr>
       </w:pPr>
+      <w:proofErr w:type="spellStart"/>
       <w:r>
         <w:rPr>
           <w:lang w:val="en-GB"/>
@@ -5315,6 +6693,7 @@
         </w:rPr>
         <w:t>ConsumerConfig</w:t>
       </w:r>
+      <w:proofErr w:type="spellEnd"/>
     </w:p>
     <w:p>
       <w:pPr>
@@ -5340,12 +6719,14 @@
         </w:rPr>
         <w:t xml:space="preserve"> microservice consumes a </w:t>
       </w:r>
+      <w:proofErr w:type="spellStart"/>
       <w:r>
         <w:rPr>
           <w:lang w:val="en-GB"/>
         </w:rPr>
         <w:t>OrderEvent</w:t>
       </w:r>
+      <w:proofErr w:type="spellEnd"/>
       <w:r>
         <w:rPr>
           <w:lang w:val="en-GB"/>
@@ -5362,8 +6743,16 @@
         <w:rPr>
           <w:lang w:val="en-GB"/>
         </w:rPr>
-        <w:t xml:space="preserve"> topic</w:t>
-      </w:r>
+        <w:t xml:space="preserve"> </w:t>
+      </w:r>
+      <w:proofErr w:type="gramStart"/>
+      <w:r>
+        <w:rPr>
+          <w:lang w:val="en-GB"/>
+        </w:rPr>
+        <w:t>topic</w:t>
+      </w:r>
+      <w:proofErr w:type="gramEnd"/>
     </w:p>
     <w:p>
       <w:pPr>
@@ -5379,6 +6768,7 @@
           <w:lang w:val="en-GB"/>
         </w:rPr>
       </w:pPr>
+      <w:proofErr w:type="spellStart"/>
       <w:r>
         <w:rPr>
           <w:lang w:val="en-GB"/>
@@ -5391,6 +6781,7 @@
         </w:rPr>
         <w:t>PublisherConfig</w:t>
       </w:r>
+      <w:proofErr w:type="spellEnd"/>
     </w:p>
     <w:p>
       <w:pPr>
@@ -5432,7 +6823,23 @@
         <w:rPr>
           <w:lang w:val="en-GB"/>
         </w:rPr>
-        <w:t xml:space="preserve"> InventoryEvent </w:t>
+        <w:t xml:space="preserve"> </w:t>
+      </w:r>
+      <w:proofErr w:type="spellStart"/>
+      <w:proofErr w:type="gramStart"/>
+      <w:r>
+        <w:rPr>
+          <w:lang w:val="en-GB"/>
+        </w:rPr>
+        <w:t>InventoryEvent</w:t>
+      </w:r>
+      <w:proofErr w:type="spellEnd"/>
+      <w:proofErr w:type="gramEnd"/>
+      <w:r>
+        <w:rPr>
+          <w:lang w:val="en-GB"/>
+        </w:rPr>
+        <w:t xml:space="preserve"> </w:t>
       </w:r>
     </w:p>
     <w:p>
@@ -5465,12 +6872,14 @@
           <w:lang w:val="en-GB"/>
         </w:rPr>
       </w:pPr>
+      <w:proofErr w:type="spellStart"/>
       <w:r>
         <w:rPr>
           <w:lang w:val="en-GB"/>
         </w:rPr>
         <w:t>EventInventory</w:t>
       </w:r>
+      <w:proofErr w:type="spellEnd"/>
     </w:p>
     <w:tbl>
       <w:tblPr>
@@ -5493,12 +6902,14 @@
                 <w:lang w:val="en-GB"/>
               </w:rPr>
             </w:pPr>
+            <w:proofErr w:type="spellStart"/>
             <w:r>
               <w:rPr>
                 <w:lang w:val="en-GB"/>
               </w:rPr>
               <w:t>eventID</w:t>
             </w:r>
+            <w:proofErr w:type="spellEnd"/>
           </w:p>
         </w:tc>
         <w:tc>
@@ -5511,12 +6922,14 @@
                 <w:lang w:val="en-GB"/>
               </w:rPr>
             </w:pPr>
+            <w:proofErr w:type="spellStart"/>
             <w:r>
               <w:rPr>
                 <w:lang w:val="en-GB"/>
               </w:rPr>
               <w:t>seatsAvail</w:t>
             </w:r>
+            <w:proofErr w:type="spellEnd"/>
           </w:p>
         </w:tc>
       </w:tr>
@@ -5561,12 +6974,14 @@
           <w:lang w:val="en-GB"/>
         </w:rPr>
       </w:pPr>
+      <w:proofErr w:type="spellStart"/>
       <w:r>
         <w:rPr>
           <w:lang w:val="en-GB"/>
         </w:rPr>
         <w:t>InventoryTransaction</w:t>
       </w:r>
+      <w:proofErr w:type="spellEnd"/>
     </w:p>
     <w:tbl>
       <w:tblPr>
@@ -5590,12 +7005,14 @@
                 <w:lang w:val="en-GB"/>
               </w:rPr>
             </w:pPr>
+            <w:proofErr w:type="spellStart"/>
             <w:r>
               <w:rPr>
                 <w:lang w:val="en-GB"/>
               </w:rPr>
               <w:t>orderID</w:t>
             </w:r>
+            <w:proofErr w:type="spellEnd"/>
           </w:p>
         </w:tc>
         <w:tc>
@@ -5608,12 +7025,14 @@
                 <w:lang w:val="en-GB"/>
               </w:rPr>
             </w:pPr>
+            <w:proofErr w:type="spellStart"/>
             <w:r>
               <w:rPr>
                 <w:lang w:val="en-GB"/>
               </w:rPr>
               <w:t>eventID</w:t>
             </w:r>
+            <w:proofErr w:type="spellEnd"/>
           </w:p>
         </w:tc>
         <w:tc>
@@ -5685,8 +7104,16 @@
           <w:lang w:val="en-GB"/>
         </w:rPr>
         <w:br/>
-        <w:t>Adds a transaction when checking inventory, deleted if insufficient inventory available</w:t>
-      </w:r>
+        <w:t xml:space="preserve">Adds a transaction when checking inventory, deleted if insufficient inventory </w:t>
+      </w:r>
+      <w:proofErr w:type="gramStart"/>
+      <w:r>
+        <w:rPr>
+          <w:lang w:val="en-GB"/>
+        </w:rPr>
+        <w:t>available</w:t>
+      </w:r>
+      <w:proofErr w:type="gramEnd"/>
     </w:p>
     <w:p>
       <w:pPr>
@@ -5718,24 +7145,40 @@
           <w:lang w:val="en-GB"/>
         </w:rPr>
       </w:pPr>
+      <w:proofErr w:type="spellStart"/>
       <w:r>
         <w:rPr>
           <w:lang w:val="en-GB"/>
         </w:rPr>
         <w:t>InventoryConsumerService</w:t>
       </w:r>
-    </w:p>
-    <w:p>
-      <w:pPr>
-        <w:rPr>
-          <w:lang w:val="en-GB"/>
-        </w:rPr>
-      </w:pPr>
-      <w:r>
-        <w:rPr>
-          <w:lang w:val="en-GB"/>
-        </w:rPr>
-        <w:t xml:space="preserve">Consumes order event, and upon consuming, validates inventory </w:t>
+      <w:proofErr w:type="spellEnd"/>
+    </w:p>
+    <w:p>
+      <w:pPr>
+        <w:rPr>
+          <w:lang w:val="en-GB"/>
+        </w:rPr>
+      </w:pPr>
+      <w:r>
+        <w:rPr>
+          <w:lang w:val="en-GB"/>
+        </w:rPr>
+        <w:t xml:space="preserve">Consumes order event, and upon consuming, validates </w:t>
+      </w:r>
+      <w:proofErr w:type="gramStart"/>
+      <w:r>
+        <w:rPr>
+          <w:lang w:val="en-GB"/>
+        </w:rPr>
+        <w:t>inventory</w:t>
+      </w:r>
+      <w:proofErr w:type="gramEnd"/>
+      <w:r>
+        <w:rPr>
+          <w:lang w:val="en-GB"/>
+        </w:rPr>
+        <w:t xml:space="preserve"> </w:t>
       </w:r>
     </w:p>
     <w:p>
@@ -5789,7 +7232,23 @@
         <w:rPr>
           <w:lang w:val="en-GB"/>
         </w:rPr>
-        <w:t xml:space="preserve">with InventoryEventPublisher </w:t>
+        <w:t xml:space="preserve">with </w:t>
+      </w:r>
+      <w:proofErr w:type="spellStart"/>
+      <w:proofErr w:type="gramStart"/>
+      <w:r>
+        <w:rPr>
+          <w:lang w:val="en-GB"/>
+        </w:rPr>
+        <w:t>InventoryEventPublisher</w:t>
+      </w:r>
+      <w:proofErr w:type="spellEnd"/>
+      <w:proofErr w:type="gramEnd"/>
+      <w:r>
+        <w:rPr>
+          <w:lang w:val="en-GB"/>
+        </w:rPr>
+        <w:t xml:space="preserve"> </w:t>
       </w:r>
     </w:p>
     <w:p>
@@ -5807,8 +7266,30 @@
         <w:rPr>
           <w:lang w:val="en-GB"/>
         </w:rPr>
-        <w:t>If any other status (i.e., failed), it will cancel the order event, and peform the compensation action</w:t>
-      </w:r>
+        <w:t xml:space="preserve">If any other status (i.e., failed), it will cancel the order event, and </w:t>
+      </w:r>
+      <w:proofErr w:type="spellStart"/>
+      <w:r>
+        <w:rPr>
+          <w:lang w:val="en-GB"/>
+        </w:rPr>
+        <w:t>peform</w:t>
+      </w:r>
+      <w:proofErr w:type="spellEnd"/>
+      <w:r>
+        <w:rPr>
+          <w:lang w:val="en-GB"/>
+        </w:rPr>
+        <w:t xml:space="preserve"> the compensation </w:t>
+      </w:r>
+      <w:proofErr w:type="gramStart"/>
+      <w:r>
+        <w:rPr>
+          <w:lang w:val="en-GB"/>
+        </w:rPr>
+        <w:t>action</w:t>
+      </w:r>
+      <w:proofErr w:type="gramEnd"/>
     </w:p>
     <w:p>
       <w:pPr>
@@ -5817,6 +7298,7 @@
           <w:lang w:val="en-GB"/>
         </w:rPr>
       </w:pPr>
+      <w:proofErr w:type="spellStart"/>
       <w:r>
         <w:rPr>
           <w:lang w:val="en-GB"/>
@@ -5841,6 +7323,7 @@
         </w:rPr>
         <w:t>r</w:t>
       </w:r>
+      <w:proofErr w:type="spellEnd"/>
     </w:p>
     <w:p>
       <w:pPr>
@@ -5858,20 +7341,42 @@
         <w:rPr>
           <w:lang w:val="en-GB"/>
         </w:rPr>
-        <w:t>check is successful, it will publish to the inventory-event topic for the payment service to consume</w:t>
-      </w:r>
-    </w:p>
-    <w:p>
-      <w:pPr>
-        <w:rPr>
-          <w:lang w:val="en-GB"/>
-        </w:rPr>
-      </w:pPr>
-      <w:r>
-        <w:rPr>
-          <w:lang w:val="en-GB"/>
-        </w:rPr>
-        <w:t xml:space="preserve">Otherwise, it will publish to the order-updates topic, indicating that it has failed </w:t>
+        <w:t xml:space="preserve">check is successful, it will publish to the inventory-event topic for the payment service to </w:t>
+      </w:r>
+      <w:proofErr w:type="gramStart"/>
+      <w:r>
+        <w:rPr>
+          <w:lang w:val="en-GB"/>
+        </w:rPr>
+        <w:t>consume</w:t>
+      </w:r>
+      <w:proofErr w:type="gramEnd"/>
+    </w:p>
+    <w:p>
+      <w:pPr>
+        <w:rPr>
+          <w:lang w:val="en-GB"/>
+        </w:rPr>
+      </w:pPr>
+      <w:r>
+        <w:rPr>
+          <w:lang w:val="en-GB"/>
+        </w:rPr>
+        <w:t xml:space="preserve">Otherwise, it will publish to the order-updates topic, indicating that it has </w:t>
+      </w:r>
+      <w:proofErr w:type="gramStart"/>
+      <w:r>
+        <w:rPr>
+          <w:lang w:val="en-GB"/>
+        </w:rPr>
+        <w:t>failed</w:t>
+      </w:r>
+      <w:proofErr w:type="gramEnd"/>
+      <w:r>
+        <w:rPr>
+          <w:lang w:val="en-GB"/>
+        </w:rPr>
+        <w:t xml:space="preserve"> </w:t>
       </w:r>
     </w:p>
     <w:p>
@@ -5881,13 +7386,14 @@
           <w:lang w:val="en-GB"/>
         </w:rPr>
       </w:pPr>
-      <w:r>
-        <w:rPr>
-          <w:lang w:val="en-GB"/>
-        </w:rPr>
-        <w:lastRenderedPageBreak/>
+      <w:proofErr w:type="spellStart"/>
+      <w:r>
+        <w:rPr>
+          <w:lang w:val="en-GB"/>
+        </w:rPr>
         <w:t>InventoryValidationService</w:t>
       </w:r>
+      <w:proofErr w:type="spellEnd"/>
     </w:p>
     <w:p>
       <w:pPr>
@@ -5917,6 +7423,7 @@
         <w:rPr>
           <w:lang w:val="en-GB"/>
         </w:rPr>
+        <w:lastRenderedPageBreak/>
         <w:t>If the event exists:</w:t>
       </w:r>
     </w:p>
@@ -5935,8 +7442,16 @@
         <w:rPr>
           <w:lang w:val="en-GB"/>
         </w:rPr>
-        <w:t>Deduct from inventory if there is sufficient inventory available, and the inventory status will reflect success</w:t>
-      </w:r>
+        <w:t xml:space="preserve">Deduct from inventory if there is sufficient inventory available, and the inventory status will reflect </w:t>
+      </w:r>
+      <w:proofErr w:type="gramStart"/>
+      <w:r>
+        <w:rPr>
+          <w:lang w:val="en-GB"/>
+        </w:rPr>
+        <w:t>success</w:t>
+      </w:r>
+      <w:proofErr w:type="gramEnd"/>
     </w:p>
     <w:p>
       <w:pPr>
@@ -5953,8 +7468,16 @@
         <w:rPr>
           <w:lang w:val="en-GB"/>
         </w:rPr>
-        <w:t>Otherwise, no deduction is done, and the inventory status will reflect a failure</w:t>
-      </w:r>
+        <w:t xml:space="preserve">Otherwise, no deduction is done, and the inventory status will reflect a </w:t>
+      </w:r>
+      <w:proofErr w:type="gramStart"/>
+      <w:r>
+        <w:rPr>
+          <w:lang w:val="en-GB"/>
+        </w:rPr>
+        <w:t>failure</w:t>
+      </w:r>
+      <w:proofErr w:type="gramEnd"/>
     </w:p>
     <w:p>
       <w:pPr>
@@ -5989,27 +7512,55 @@
         <w:rPr>
           <w:lang w:val="en-GB"/>
         </w:rPr>
-        <w:t xml:space="preserve">No deduction is done, and the inventory status will reflect that there is no such event </w:t>
-      </w:r>
-    </w:p>
-    <w:p>
-      <w:pPr>
-        <w:rPr>
-          <w:lang w:val="en-GB"/>
-        </w:rPr>
-      </w:pPr>
-    </w:p>
-    <w:p>
-      <w:pPr>
-        <w:rPr>
-          <w:lang w:val="en-GB"/>
-        </w:rPr>
-      </w:pPr>
-      <w:r>
-        <w:rPr>
-          <w:lang w:val="en-GB"/>
-        </w:rPr>
-        <w:t>If the event needs to be cancelled (bc payment failed for example):</w:t>
+        <w:t xml:space="preserve">No deduction is done, and the inventory status will reflect that there is no such </w:t>
+      </w:r>
+      <w:proofErr w:type="gramStart"/>
+      <w:r>
+        <w:rPr>
+          <w:lang w:val="en-GB"/>
+        </w:rPr>
+        <w:t>event</w:t>
+      </w:r>
+      <w:proofErr w:type="gramEnd"/>
+      <w:r>
+        <w:rPr>
+          <w:lang w:val="en-GB"/>
+        </w:rPr>
+        <w:t xml:space="preserve"> </w:t>
+      </w:r>
+    </w:p>
+    <w:p>
+      <w:pPr>
+        <w:rPr>
+          <w:lang w:val="en-GB"/>
+        </w:rPr>
+      </w:pPr>
+    </w:p>
+    <w:p>
+      <w:pPr>
+        <w:rPr>
+          <w:lang w:val="en-GB"/>
+        </w:rPr>
+      </w:pPr>
+      <w:r>
+        <w:rPr>
+          <w:lang w:val="en-GB"/>
+        </w:rPr>
+        <w:t>If the event needs to be cancelled (</w:t>
+      </w:r>
+      <w:proofErr w:type="spellStart"/>
+      <w:r>
+        <w:rPr>
+          <w:lang w:val="en-GB"/>
+        </w:rPr>
+        <w:t>bc</w:t>
+      </w:r>
+      <w:proofErr w:type="spellEnd"/>
+      <w:r>
+        <w:rPr>
+          <w:lang w:val="en-GB"/>
+        </w:rPr>
+        <w:t xml:space="preserve"> payment failed for example):</w:t>
       </w:r>
     </w:p>
     <w:p>
@@ -6033,8 +7584,30 @@
         <w:rPr>
           <w:lang w:val="en-GB"/>
         </w:rPr>
-        <w:t>at order into the eventInventory repo</w:t>
-      </w:r>
+        <w:t xml:space="preserve">at order into the </w:t>
+      </w:r>
+      <w:proofErr w:type="spellStart"/>
+      <w:r>
+        <w:rPr>
+          <w:lang w:val="en-GB"/>
+        </w:rPr>
+        <w:t>eventInventory</w:t>
+      </w:r>
+      <w:proofErr w:type="spellEnd"/>
+      <w:r>
+        <w:rPr>
+          <w:lang w:val="en-GB"/>
+        </w:rPr>
+        <w:t xml:space="preserve"> </w:t>
+      </w:r>
+      <w:proofErr w:type="gramStart"/>
+      <w:r>
+        <w:rPr>
+          <w:lang w:val="en-GB"/>
+        </w:rPr>
+        <w:t>repo</w:t>
+      </w:r>
+      <w:proofErr w:type="gramEnd"/>
     </w:p>
     <w:p>
       <w:pPr>
@@ -6106,6 +7679,7 @@
           <w:lang w:val="en-GB"/>
         </w:rPr>
       </w:pPr>
+      <w:proofErr w:type="spellStart"/>
       <w:r>
         <w:rPr>
           <w:lang w:val="en-GB"/>
@@ -6118,6 +7692,7 @@
         </w:rPr>
         <w:t>ConsumerConfig</w:t>
       </w:r>
+      <w:proofErr w:type="spellEnd"/>
     </w:p>
     <w:p>
       <w:pPr>
@@ -6143,12 +7718,14 @@
         </w:rPr>
         <w:t xml:space="preserve"> microservice consumes a </w:t>
       </w:r>
+      <w:proofErr w:type="spellStart"/>
       <w:r>
         <w:rPr>
           <w:lang w:val="en-GB"/>
         </w:rPr>
         <w:t>InventoryEvent</w:t>
       </w:r>
+      <w:proofErr w:type="spellEnd"/>
       <w:r>
         <w:rPr>
           <w:lang w:val="en-GB"/>
@@ -6159,7 +7736,21 @@
         <w:rPr>
           <w:lang w:val="en-GB"/>
         </w:rPr>
-        <w:t xml:space="preserve">inventory-event topic </w:t>
+        <w:t xml:space="preserve">inventory-event </w:t>
+      </w:r>
+      <w:proofErr w:type="gramStart"/>
+      <w:r>
+        <w:rPr>
+          <w:lang w:val="en-GB"/>
+        </w:rPr>
+        <w:t>topic</w:t>
+      </w:r>
+      <w:proofErr w:type="gramEnd"/>
+      <w:r>
+        <w:rPr>
+          <w:lang w:val="en-GB"/>
+        </w:rPr>
+        <w:t xml:space="preserve"> </w:t>
       </w:r>
     </w:p>
     <w:p>
@@ -6176,6 +7767,7 @@
           <w:lang w:val="en-GB"/>
         </w:rPr>
       </w:pPr>
+      <w:proofErr w:type="spellStart"/>
       <w:r>
         <w:rPr>
           <w:lang w:val="en-GB"/>
@@ -6188,6 +7780,7 @@
         </w:rPr>
         <w:t>PublisherConfig</w:t>
       </w:r>
+      <w:proofErr w:type="spellEnd"/>
     </w:p>
     <w:p>
       <w:pPr>
@@ -6205,8 +7798,18 @@
         <w:rPr>
           <w:lang w:val="en-GB"/>
         </w:rPr>
-        <w:t xml:space="preserve"> that it will produce a PaymentEvent</w:t>
-      </w:r>
+        <w:t xml:space="preserve"> that it will produce a </w:t>
+      </w:r>
+      <w:proofErr w:type="spellStart"/>
+      <w:proofErr w:type="gramStart"/>
+      <w:r>
+        <w:rPr>
+          <w:lang w:val="en-GB"/>
+        </w:rPr>
+        <w:t>PaymentEvent</w:t>
+      </w:r>
+      <w:proofErr w:type="spellEnd"/>
+      <w:proofErr w:type="gramEnd"/>
     </w:p>
     <w:p>
       <w:pPr>
@@ -6238,12 +7841,14 @@
           <w:lang w:val="en-GB"/>
         </w:rPr>
       </w:pPr>
+      <w:proofErr w:type="spellStart"/>
       <w:r>
         <w:rPr>
           <w:lang w:val="en-GB"/>
         </w:rPr>
         <w:t>UserBalance</w:t>
       </w:r>
+      <w:proofErr w:type="spellEnd"/>
     </w:p>
     <w:tbl>
       <w:tblPr>
@@ -6266,6 +7871,7 @@
                 <w:lang w:val="en-GB"/>
               </w:rPr>
             </w:pPr>
+            <w:proofErr w:type="spellStart"/>
             <w:r>
               <w:rPr>
                 <w:lang w:val="en-GB"/>
@@ -6278,6 +7884,7 @@
               </w:rPr>
               <w:t>ID</w:t>
             </w:r>
+            <w:proofErr w:type="spellEnd"/>
           </w:p>
         </w:tc>
         <w:tc>
@@ -6340,6 +7947,7 @@
           <w:lang w:val="en-GB"/>
         </w:rPr>
       </w:pPr>
+      <w:proofErr w:type="spellStart"/>
       <w:r>
         <w:rPr>
           <w:lang w:val="en-GB"/>
@@ -6352,6 +7960,7 @@
         </w:rPr>
         <w:t>Transaction</w:t>
       </w:r>
+      <w:proofErr w:type="spellEnd"/>
     </w:p>
     <w:tbl>
       <w:tblPr>
@@ -6375,12 +7984,14 @@
                 <w:lang w:val="en-GB"/>
               </w:rPr>
             </w:pPr>
+            <w:proofErr w:type="spellStart"/>
             <w:r>
               <w:rPr>
                 <w:lang w:val="en-GB"/>
               </w:rPr>
               <w:t>orderID</w:t>
             </w:r>
+            <w:proofErr w:type="spellEnd"/>
           </w:p>
         </w:tc>
         <w:tc>
@@ -6393,12 +8004,14 @@
                 <w:lang w:val="en-GB"/>
               </w:rPr>
             </w:pPr>
+            <w:proofErr w:type="spellStart"/>
             <w:r>
               <w:rPr>
                 <w:lang w:val="en-GB"/>
               </w:rPr>
               <w:t>userID</w:t>
             </w:r>
+            <w:proofErr w:type="spellEnd"/>
           </w:p>
         </w:tc>
         <w:tc>
@@ -6483,24 +8096,54 @@
           <w:lang w:val="en-GB"/>
         </w:rPr>
       </w:pPr>
+      <w:proofErr w:type="spellStart"/>
       <w:r>
         <w:rPr>
           <w:lang w:val="en-GB"/>
         </w:rPr>
         <w:t>PaymentConsumerService</w:t>
       </w:r>
-    </w:p>
-    <w:p>
-      <w:pPr>
-        <w:rPr>
-          <w:lang w:val="en-GB"/>
-        </w:rPr>
-      </w:pPr>
-      <w:r>
-        <w:rPr>
-          <w:lang w:val="en-GB"/>
-        </w:rPr>
-        <w:t xml:space="preserve">Consumes InventoryEvent from inventory-event, and validates the balance </w:t>
+      <w:proofErr w:type="spellEnd"/>
+    </w:p>
+    <w:p>
+      <w:pPr>
+        <w:rPr>
+          <w:lang w:val="en-GB"/>
+        </w:rPr>
+      </w:pPr>
+      <w:r>
+        <w:rPr>
+          <w:lang w:val="en-GB"/>
+        </w:rPr>
+        <w:t xml:space="preserve">Consumes </w:t>
+      </w:r>
+      <w:proofErr w:type="spellStart"/>
+      <w:r>
+        <w:rPr>
+          <w:lang w:val="en-GB"/>
+        </w:rPr>
+        <w:t>InventoryEvent</w:t>
+      </w:r>
+      <w:proofErr w:type="spellEnd"/>
+      <w:r>
+        <w:rPr>
+          <w:lang w:val="en-GB"/>
+        </w:rPr>
+        <w:t xml:space="preserve"> from inventory-event, and validates the </w:t>
+      </w:r>
+      <w:proofErr w:type="gramStart"/>
+      <w:r>
+        <w:rPr>
+          <w:lang w:val="en-GB"/>
+        </w:rPr>
+        <w:t>balance</w:t>
+      </w:r>
+      <w:proofErr w:type="gramEnd"/>
+      <w:r>
+        <w:rPr>
+          <w:lang w:val="en-GB"/>
+        </w:rPr>
+        <w:t xml:space="preserve"> </w:t>
       </w:r>
     </w:p>
     <w:p>
@@ -6518,8 +8161,18 @@
         <w:rPr>
           <w:lang w:val="en-GB"/>
         </w:rPr>
-        <w:t>If inventory check is successful, it publishes the paymentEvent</w:t>
-      </w:r>
+        <w:t xml:space="preserve">If inventory check is successful, it publishes the </w:t>
+      </w:r>
+      <w:proofErr w:type="spellStart"/>
+      <w:proofErr w:type="gramStart"/>
+      <w:r>
+        <w:rPr>
+          <w:lang w:val="en-GB"/>
+        </w:rPr>
+        <w:t>paymentEvent</w:t>
+      </w:r>
+      <w:proofErr w:type="spellEnd"/>
+      <w:proofErr w:type="gramEnd"/>
     </w:p>
     <w:p>
       <w:pPr>
@@ -6566,7 +8219,21 @@
         <w:rPr>
           <w:lang w:val="en-GB"/>
         </w:rPr>
-        <w:t>, unless the user actually cancel their booking, which is not implemented here</w:t>
+        <w:t xml:space="preserve">, unless the user actually </w:t>
+      </w:r>
+      <w:proofErr w:type="gramStart"/>
+      <w:r>
+        <w:rPr>
+          <w:lang w:val="en-GB"/>
+        </w:rPr>
+        <w:t>cancel</w:t>
+      </w:r>
+      <w:proofErr w:type="gramEnd"/>
+      <w:r>
+        <w:rPr>
+          <w:lang w:val="en-GB"/>
+        </w:rPr>
+        <w:t xml:space="preserve"> their booking, which is not implemented here</w:t>
       </w:r>
       <w:r>
         <w:rPr>
@@ -6596,7 +8263,21 @@
         <w:rPr>
           <w:lang w:val="en-GB"/>
         </w:rPr>
-        <w:t xml:space="preserve">in the first place </w:t>
+        <w:t xml:space="preserve">in the first </w:t>
+      </w:r>
+      <w:proofErr w:type="gramStart"/>
+      <w:r>
+        <w:rPr>
+          <w:lang w:val="en-GB"/>
+        </w:rPr>
+        <w:t>place</w:t>
+      </w:r>
+      <w:proofErr w:type="gramEnd"/>
+      <w:r>
+        <w:rPr>
+          <w:lang w:val="en-GB"/>
+        </w:rPr>
+        <w:t xml:space="preserve"> </w:t>
       </w:r>
     </w:p>
     <w:p>
@@ -6613,24 +8294,42 @@
           <w:lang w:val="en-GB"/>
         </w:rPr>
       </w:pPr>
+      <w:proofErr w:type="spellStart"/>
       <w:r>
         <w:rPr>
           <w:lang w:val="en-GB"/>
         </w:rPr>
         <w:t>PaymentEventPublisher</w:t>
       </w:r>
-    </w:p>
-    <w:p>
-      <w:pPr>
-        <w:rPr>
-          <w:lang w:val="en-GB"/>
-        </w:rPr>
-      </w:pPr>
-      <w:r>
-        <w:rPr>
-          <w:lang w:val="en-GB"/>
-        </w:rPr>
-        <w:t xml:space="preserve">Publishes to the order-updates topic only </w:t>
+      <w:proofErr w:type="spellEnd"/>
+    </w:p>
+    <w:p>
+      <w:pPr>
+        <w:rPr>
+          <w:lang w:val="en-GB"/>
+        </w:rPr>
+      </w:pPr>
+      <w:r>
+        <w:rPr>
+          <w:lang w:val="en-GB"/>
+        </w:rPr>
+        <w:t xml:space="preserve">Publishes to the order-updates topic </w:t>
+      </w:r>
+      <w:proofErr w:type="spellStart"/>
+      <w:proofErr w:type="gramStart"/>
+      <w:r>
+        <w:rPr>
+          <w:lang w:val="en-GB"/>
+        </w:rPr>
+        <w:t>only</w:t>
+      </w:r>
+      <w:proofErr w:type="spellEnd"/>
+      <w:proofErr w:type="gramEnd"/>
+      <w:r>
+        <w:rPr>
+          <w:lang w:val="en-GB"/>
+        </w:rPr>
+        <w:t xml:space="preserve"> </w:t>
       </w:r>
     </w:p>
     <w:p>
@@ -6647,25 +8346,35 @@
           <w:lang w:val="en-GB"/>
         </w:rPr>
       </w:pPr>
+      <w:proofErr w:type="spellStart"/>
       <w:r>
         <w:rPr>
           <w:lang w:val="en-GB"/>
         </w:rPr>
         <w:t>PaymentValidationService</w:t>
       </w:r>
-    </w:p>
-    <w:p>
-      <w:pPr>
-        <w:rPr>
-          <w:lang w:val="en-GB"/>
-        </w:rPr>
-      </w:pPr>
-      <w:r>
-        <w:rPr>
-          <w:lang w:val="en-GB"/>
-        </w:rPr>
-        <w:t>When creating a new inventory event, it checks whether the user has sufficient balance to actually book/reserve the tickets</w:t>
-      </w:r>
+      <w:proofErr w:type="spellEnd"/>
+    </w:p>
+    <w:p>
+      <w:pPr>
+        <w:rPr>
+          <w:lang w:val="en-GB"/>
+        </w:rPr>
+      </w:pPr>
+      <w:r>
+        <w:rPr>
+          <w:lang w:val="en-GB"/>
+        </w:rPr>
+        <w:t xml:space="preserve">When creating a new inventory event, it checks whether the user has sufficient balance to actually book/reserve the </w:t>
+      </w:r>
+      <w:proofErr w:type="gramStart"/>
+      <w:r>
+        <w:rPr>
+          <w:lang w:val="en-GB"/>
+        </w:rPr>
+        <w:t>tickets</w:t>
+      </w:r>
+      <w:proofErr w:type="gramEnd"/>
     </w:p>
     <w:p>
       <w:pPr>
@@ -6682,7 +8391,35 @@
         <w:rPr>
           <w:lang w:val="en-GB"/>
         </w:rPr>
-        <w:t xml:space="preserve">Before that though, it checks whether such a user exists in the userBalance repo </w:t>
+        <w:t xml:space="preserve">Before that though, it checks whether such a user exists in the </w:t>
+      </w:r>
+      <w:proofErr w:type="spellStart"/>
+      <w:r>
+        <w:rPr>
+          <w:lang w:val="en-GB"/>
+        </w:rPr>
+        <w:t>userBalance</w:t>
+      </w:r>
+      <w:proofErr w:type="spellEnd"/>
+      <w:r>
+        <w:rPr>
+          <w:lang w:val="en-GB"/>
+        </w:rPr>
+        <w:t xml:space="preserve"> </w:t>
+      </w:r>
+      <w:proofErr w:type="gramStart"/>
+      <w:r>
+        <w:rPr>
+          <w:lang w:val="en-GB"/>
+        </w:rPr>
+        <w:t>repo</w:t>
+      </w:r>
+      <w:proofErr w:type="gramEnd"/>
+      <w:r>
+        <w:rPr>
+          <w:lang w:val="en-GB"/>
+        </w:rPr>
+        <w:t xml:space="preserve"> </w:t>
       </w:r>
     </w:p>
     <w:p>
@@ -6724,7 +8461,21 @@
         <w:rPr>
           <w:lang w:val="en-GB"/>
         </w:rPr>
-        <w:t xml:space="preserve"> the payment event with the payment status reflecting a success, to the consumer service which will then publish this event </w:t>
+        <w:t xml:space="preserve"> the payment event with the payment status reflecting a success, to the consumer service which will then publish this </w:t>
+      </w:r>
+      <w:proofErr w:type="gramStart"/>
+      <w:r>
+        <w:rPr>
+          <w:lang w:val="en-GB"/>
+        </w:rPr>
+        <w:t>event</w:t>
+      </w:r>
+      <w:proofErr w:type="gramEnd"/>
+      <w:r>
+        <w:rPr>
+          <w:lang w:val="en-GB"/>
+        </w:rPr>
+        <w:t xml:space="preserve"> </w:t>
       </w:r>
     </w:p>
     <w:p>
@@ -6742,8 +8493,16 @@
         <w:rPr>
           <w:lang w:val="en-GB"/>
         </w:rPr>
-        <w:t>Otherwise, it will return a payment event reflecting failure in payment</w:t>
-      </w:r>
+        <w:t xml:space="preserve">Otherwise, it will return a payment event reflecting failure in </w:t>
+      </w:r>
+      <w:proofErr w:type="gramStart"/>
+      <w:r>
+        <w:rPr>
+          <w:lang w:val="en-GB"/>
+        </w:rPr>
+        <w:t>payment</w:t>
+      </w:r>
+      <w:proofErr w:type="gramEnd"/>
     </w:p>
     <w:p>
       <w:pPr>
@@ -6778,7 +8537,21 @@
         <w:rPr>
           <w:lang w:val="en-GB"/>
         </w:rPr>
-        <w:t xml:space="preserve">It will return a payment event that indicates that there is no such user </w:t>
+        <w:t xml:space="preserve">It will return a payment event that indicates that there is no such </w:t>
+      </w:r>
+      <w:proofErr w:type="gramStart"/>
+      <w:r>
+        <w:rPr>
+          <w:lang w:val="en-GB"/>
+        </w:rPr>
+        <w:t>user</w:t>
+      </w:r>
+      <w:proofErr w:type="gramEnd"/>
+      <w:r>
+        <w:rPr>
+          <w:lang w:val="en-GB"/>
+        </w:rPr>
+        <w:t xml:space="preserve"> </w:t>
       </w:r>
     </w:p>
     <w:p>
@@ -8368,7 +10141,7 @@
 </file>
 
 <file path=customXml/itemProps1.xml><?xml version="1.0" encoding="utf-8"?>
-<ds:datastoreItem xmlns:ds="http://schemas.openxmlformats.org/officeDocument/2006/customXml" ds:itemID="{534C5189-E2A5-2744-B82C-9E8123A1C7B1}">
+<ds:datastoreItem xmlns:ds="http://schemas.openxmlformats.org/officeDocument/2006/customXml" ds:itemID="{C8C32427-B302-D646-A180-BCD37926C2C6}">
   <ds:schemaRefs>
     <ds:schemaRef ds:uri="http://schemas.openxmlformats.org/officeDocument/2006/bibliography"/>
   </ds:schemaRefs>
